--- a/Docs/Consulta 2 rango total de fechas sin indice.docx
+++ b/Docs/Consulta 2 rango total de fechas sin indice.docx
@@ -3,69 +3,121 @@
 <w:document xmlns:wpc="http://schemas.microsoft.com/office/word/2010/wordprocessingCanvas" xmlns:cx="http://schemas.microsoft.com/office/drawing/2014/chartex" xmlns:mc="http://schemas.openxmlformats.org/markup-compatibility/2006" xmlns:o="urn:schemas-microsoft-com:office:office" xmlns:r="http://schemas.openxmlformats.org/officeDocument/2006/relationships" xmlns:m="http://schemas.openxmlformats.org/officeDocument/2006/math" xmlns:v="urn:schemas-microsoft-com:vml" xmlns:wp14="http://schemas.microsoft.com/office/word/2010/wordprocessingDrawing" xmlns:wp="http://schemas.openxmlformats.org/drawingml/2006/wordprocessingDrawing" xmlns:w10="urn:schemas-microsoft-com:office:word" xmlns:w="http://schemas.openxmlformats.org/wordprocessingml/2006/main" xmlns:w14="http://schemas.microsoft.com/office/word/2010/wordml" xmlns:w15="http://schemas.microsoft.com/office/word/2012/wordml" xmlns:w16se="http://schemas.microsoft.com/office/word/2015/wordml/symex" xmlns:wpg="http://schemas.microsoft.com/office/word/2010/wordprocessingGroup" xmlns:wpi="http://schemas.microsoft.com/office/word/2010/wordprocessingInk" xmlns:wne="http://schemas.microsoft.com/office/word/2006/wordml" xmlns:wps="http://schemas.microsoft.com/office/word/2010/wordprocessingShape" mc:Ignorable="w14 w15 w16se wp14">
   <w:body>
     <w:p>
-      <w:r>
-        <w:t xml:space="preserve">Consulta 2 rango total de fechas sin </w:t>
+      <w:pPr>
+        <w:rPr>
+          <w:rFonts w:ascii="Arial" w:hAnsi="Arial" w:cs="Arial"/>
+          <w:b/>
+          <w:sz w:val="24"/>
+        </w:rPr>
+      </w:pPr>
+      <w:bookmarkStart w:id="0" w:name="_GoBack"/>
+      <w:bookmarkEnd w:id="0"/>
+      <w:r>
+        <w:rPr>
+          <w:rFonts w:ascii="Arial" w:hAnsi="Arial" w:cs="Arial"/>
+          <w:b/>
+          <w:sz w:val="24"/>
+        </w:rPr>
+        <w:t>Consulta 2 rango total de fechas</w:t>
+      </w:r>
+      <w:r>
+        <w:rPr>
+          <w:rFonts w:ascii="Arial" w:hAnsi="Arial" w:cs="Arial"/>
+          <w:b/>
+          <w:sz w:val="24"/>
+        </w:rPr>
+        <w:t xml:space="preserve"> </w:t>
+      </w:r>
+      <w:r>
+        <w:rPr>
+          <w:rFonts w:ascii="Arial" w:hAnsi="Arial" w:cs="Arial"/>
+          <w:b/>
+          <w:sz w:val="24"/>
+        </w:rPr>
+        <w:t>(2000-2017)</w:t>
+      </w:r>
+    </w:p>
+    <w:p>
+      <w:pPr>
+        <w:pStyle w:val="Prrafodelista"/>
+        <w:numPr>
+          <w:ilvl w:val="0"/>
+          <w:numId w:val="2"/>
+        </w:numPr>
+        <w:rPr>
+          <w:rFonts w:ascii="Arial" w:hAnsi="Arial" w:cs="Arial"/>
+          <w:sz w:val="24"/>
+        </w:rPr>
+      </w:pPr>
+      <w:r>
+        <w:rPr>
+          <w:rFonts w:ascii="Arial" w:hAnsi="Arial" w:cs="Arial"/>
+          <w:sz w:val="24"/>
+        </w:rPr>
+        <w:t>S</w:t>
+      </w:r>
+      <w:r>
+        <w:rPr>
+          <w:rFonts w:ascii="Arial" w:hAnsi="Arial" w:cs="Arial"/>
+          <w:sz w:val="24"/>
+        </w:rPr>
+        <w:t xml:space="preserve">in </w:t>
+      </w:r>
+      <w:r>
+        <w:rPr>
+          <w:rFonts w:ascii="Arial" w:hAnsi="Arial" w:cs="Arial"/>
+          <w:sz w:val="24"/>
+        </w:rPr>
+        <w:t>índice</w:t>
+      </w:r>
+    </w:p>
+    <w:p>
+      <w:pPr>
+        <w:rPr>
+          <w:rFonts w:ascii="Arial" w:hAnsi="Arial" w:cs="Arial"/>
+          <w:sz w:val="24"/>
+        </w:rPr>
+      </w:pPr>
+      <w:r>
+        <w:rPr>
+          <w:rFonts w:ascii="Arial" w:hAnsi="Arial" w:cs="Arial"/>
+        </w:rPr>
+        <w:t xml:space="preserve">sentencia </w:t>
       </w:r>
       <w:proofErr w:type="spellStart"/>
       <w:r>
-        <w:t>indice</w:t>
+        <w:rPr>
+          <w:rFonts w:ascii="Arial" w:hAnsi="Arial" w:cs="Arial"/>
+        </w:rPr>
+        <w:t>sql</w:t>
       </w:r>
       <w:proofErr w:type="spellEnd"/>
-    </w:p>
-    <w:p>
-      <w:r>
-        <w:rPr>
-          <w:noProof/>
+      <w:r>
+        <w:rPr>
+          <w:rFonts w:ascii="Arial" w:hAnsi="Arial" w:cs="Arial"/>
+        </w:rPr>
+        <w:t xml:space="preserve"> y el tiempo que se tardó en ejecutar la consulta.</w:t>
+      </w:r>
+    </w:p>
+    <w:p>
+      <w:pPr>
+        <w:rPr>
+          <w:rFonts w:ascii="Arial" w:hAnsi="Arial" w:cs="Arial"/>
+          <w:sz w:val="24"/>
+        </w:rPr>
+      </w:pPr>
+      <w:r>
+        <w:rPr>
+          <w:rFonts w:ascii="Arial" w:hAnsi="Arial" w:cs="Arial"/>
+          <w:noProof/>
+          <w:sz w:val="24"/>
           <w:lang w:eastAsia="es-CO"/>
         </w:rPr>
         <w:drawing>
-          <wp:inline distT="0" distB="0" distL="0" distR="0" wp14:anchorId="2B2F6F95" wp14:editId="1BCA58E9">
+          <wp:inline distT="0" distB="0" distL="0" distR="0" wp14:anchorId="6873D66B" wp14:editId="3EF5ABCD">
             <wp:extent cx="5612130" cy="1292860"/>
             <wp:effectExtent l="0" t="0" r="7620" b="2540"/>
             <wp:docPr id="1" name="Imagen 1"/>
-            <wp:cNvGraphicFramePr>
-              <a:graphicFrameLocks xmlns:a="http://schemas.openxmlformats.org/drawingml/2006/main" noChangeAspect="1"/>
-            </wp:cNvGraphicFramePr>
-            <a:graphic xmlns:a="http://schemas.openxmlformats.org/drawingml/2006/main">
-              <a:graphicData uri="http://schemas.openxmlformats.org/drawingml/2006/picture">
-                <pic:pic xmlns:pic="http://schemas.openxmlformats.org/drawingml/2006/picture">
-                  <pic:nvPicPr>
-                    <pic:cNvPr id="1" name=""/>
-                    <pic:cNvPicPr/>
-                  </pic:nvPicPr>
-                  <pic:blipFill>
-                    <a:blip r:embed="rId4"/>
-                    <a:stretch>
-                      <a:fillRect/>
-                    </a:stretch>
-                  </pic:blipFill>
-                  <pic:spPr>
-                    <a:xfrm>
-                      <a:off x="0" y="0"/>
-                      <a:ext cx="5612130" cy="1292860"/>
-                    </a:xfrm>
-                    <a:prstGeom prst="rect">
-                      <a:avLst/>
-                    </a:prstGeom>
-                  </pic:spPr>
-                </pic:pic>
-              </a:graphicData>
-            </a:graphic>
-          </wp:inline>
-        </w:drawing>
-      </w:r>
-    </w:p>
-    <w:p>
-      <w:r>
-        <w:rPr>
-          <w:noProof/>
-          <w:lang w:eastAsia="es-CO"/>
-        </w:rPr>
-        <w:drawing>
-          <wp:inline distT="0" distB="0" distL="0" distR="0" wp14:anchorId="34493229" wp14:editId="0630A2A1">
-            <wp:extent cx="5612130" cy="3092450"/>
-            <wp:effectExtent l="0" t="0" r="7620" b="0"/>
-            <wp:docPr id="2" name="Imagen 2"/>
             <wp:cNvGraphicFramePr>
               <a:graphicFrameLocks xmlns:a="http://schemas.openxmlformats.org/drawingml/2006/main" noChangeAspect="1"/>
             </wp:cNvGraphicFramePr>
@@ -85,7 +137,7 @@
                   <pic:spPr>
                     <a:xfrm>
                       <a:off x="0" y="0"/>
-                      <a:ext cx="5612130" cy="3092450"/>
+                      <a:ext cx="5612130" cy="1292860"/>
                     </a:xfrm>
                     <a:prstGeom prst="rect">
                       <a:avLst/>
@@ -97,23 +149,63 @@
           </wp:inline>
         </w:drawing>
       </w:r>
-    </w:p>
-    <w:p>
-      <w:r>
-        <w:t>Con índice fecha</w:t>
-      </w:r>
-    </w:p>
-    <w:p>
-      <w:r>
-        <w:rPr>
-          <w:noProof/>
+      <w:r>
+        <w:rPr>
+          <w:rFonts w:ascii="Arial" w:hAnsi="Arial" w:cs="Arial"/>
+          <w:sz w:val="24"/>
+        </w:rPr>
+        <w:t xml:space="preserve">       </w:t>
+      </w:r>
+    </w:p>
+    <w:p>
+      <w:pPr>
+        <w:rPr>
+          <w:rFonts w:ascii="Arial" w:hAnsi="Arial" w:cs="Arial"/>
+          <w:sz w:val="20"/>
+        </w:rPr>
+      </w:pPr>
+      <w:r>
+        <w:rPr>
+          <w:rFonts w:ascii="Arial" w:hAnsi="Arial" w:cs="Arial"/>
+        </w:rPr>
+        <w:t xml:space="preserve"> </w:t>
+      </w:r>
+      <w:r>
+        <w:rPr>
+          <w:rFonts w:ascii="Arial" w:hAnsi="Arial" w:cs="Arial"/>
+          <w:sz w:val="20"/>
+        </w:rPr>
+        <w:t xml:space="preserve">Plan de ejecución realizado por </w:t>
+      </w:r>
+      <w:proofErr w:type="spellStart"/>
+      <w:r>
+        <w:rPr>
+          <w:rFonts w:ascii="Arial" w:hAnsi="Arial" w:cs="Arial"/>
+          <w:sz w:val="20"/>
+        </w:rPr>
+        <w:t>oracle</w:t>
+      </w:r>
+      <w:proofErr w:type="spellEnd"/>
+    </w:p>
+    <w:p>
+      <w:pPr>
+        <w:rPr>
+          <w:rFonts w:ascii="Arial" w:hAnsi="Arial" w:cs="Arial"/>
+          <w:sz w:val="24"/>
+        </w:rPr>
+      </w:pPr>
+      <w:r>
+        <w:rPr>
+          <w:rFonts w:ascii="Arial" w:hAnsi="Arial" w:cs="Arial"/>
+          <w:noProof/>
+          <w:sz w:val="24"/>
           <w:lang w:eastAsia="es-CO"/>
         </w:rPr>
         <w:drawing>
-          <wp:inline distT="0" distB="0" distL="0" distR="0" wp14:anchorId="46DDD8A6" wp14:editId="6292B1D3">
-            <wp:extent cx="5612130" cy="1313815"/>
-            <wp:effectExtent l="0" t="0" r="7620" b="635"/>
-            <wp:docPr id="3" name="Imagen 3"/>
+          <wp:inline distT="0" distB="0" distL="0" distR="0" wp14:anchorId="71CCA4A5" wp14:editId="52D55197">
+            <wp:extent cx="5612130" cy="3092450"/>
+            <wp:effectExtent l="0" t="0" r="7620" b="0"/>
+            <wp:docPr id="2" name="Imagen 2"/>
             <wp:cNvGraphicFramePr>
               <a:graphicFrameLocks xmlns:a="http://schemas.openxmlformats.org/drawingml/2006/main" noChangeAspect="1"/>
             </wp:cNvGraphicFramePr>
@@ -133,7 +225,7 @@
                   <pic:spPr>
                     <a:xfrm>
                       <a:off x="0" y="0"/>
-                      <a:ext cx="5612130" cy="1313815"/>
+                      <a:ext cx="5612130" cy="3092450"/>
                     </a:xfrm>
                     <a:prstGeom prst="rect">
                       <a:avLst/>
@@ -147,17 +239,85 @@
       </w:r>
     </w:p>
     <w:p>
-      <w:r>
-        <w:rPr>
-          <w:noProof/>
+      <w:pPr>
+        <w:pStyle w:val="Prrafodelista"/>
+        <w:numPr>
+          <w:ilvl w:val="0"/>
+          <w:numId w:val="2"/>
+        </w:numPr>
+        <w:rPr>
+          <w:rFonts w:ascii="Arial" w:hAnsi="Arial" w:cs="Arial"/>
+          <w:sz w:val="24"/>
+        </w:rPr>
+      </w:pPr>
+      <w:r>
+        <w:rPr>
+          <w:rFonts w:ascii="Arial" w:hAnsi="Arial" w:cs="Arial"/>
+          <w:sz w:val="24"/>
+        </w:rPr>
+        <w:t xml:space="preserve">Con índice </w:t>
+      </w:r>
+      <w:r>
+        <w:rPr>
+          <w:rFonts w:ascii="Arial" w:hAnsi="Arial" w:cs="Arial"/>
+          <w:sz w:val="24"/>
+        </w:rPr>
+        <w:t xml:space="preserve">en </w:t>
+      </w:r>
+      <w:proofErr w:type="spellStart"/>
+      <w:r>
+        <w:rPr>
+          <w:rFonts w:ascii="Arial" w:hAnsi="Arial" w:cs="Arial"/>
+          <w:sz w:val="24"/>
+        </w:rPr>
+        <w:t>Pedido.</w:t>
+      </w:r>
+      <w:r>
+        <w:rPr>
+          <w:rFonts w:ascii="Arial" w:hAnsi="Arial" w:cs="Arial"/>
+          <w:sz w:val="24"/>
+        </w:rPr>
+        <w:t>fecha</w:t>
+      </w:r>
+      <w:proofErr w:type="spellEnd"/>
+    </w:p>
+    <w:p>
+      <w:pPr>
+        <w:rPr>
+          <w:rFonts w:ascii="Arial" w:hAnsi="Arial" w:cs="Arial"/>
+          <w:sz w:val="24"/>
+        </w:rPr>
+      </w:pPr>
+      <w:r>
+        <w:t>S</w:t>
+      </w:r>
+      <w:r>
+        <w:rPr>
+          <w:rFonts w:ascii="Arial" w:hAnsi="Arial" w:cs="Arial"/>
+          <w:sz w:val="20"/>
+        </w:rPr>
+        <w:t>entencia SQL y el tiempo que se tardó en ejecutar la consulta.</w:t>
+      </w:r>
+    </w:p>
+    <w:p>
+      <w:pPr>
+        <w:rPr>
+          <w:rFonts w:ascii="Arial" w:hAnsi="Arial" w:cs="Arial"/>
+          <w:sz w:val="24"/>
+        </w:rPr>
+      </w:pPr>
+      <w:r>
+        <w:rPr>
+          <w:rFonts w:ascii="Arial" w:hAnsi="Arial" w:cs="Arial"/>
+          <w:noProof/>
+          <w:sz w:val="24"/>
           <w:lang w:eastAsia="es-CO"/>
         </w:rPr>
-        <w:lastRenderedPageBreak/>
         <w:drawing>
-          <wp:inline distT="0" distB="0" distL="0" distR="0" wp14:anchorId="094C47EA" wp14:editId="0749B04A">
-            <wp:extent cx="5612130" cy="1824355"/>
-            <wp:effectExtent l="0" t="0" r="7620" b="4445"/>
-            <wp:docPr id="4" name="Imagen 4"/>
+          <wp:inline distT="0" distB="0" distL="0" distR="0" wp14:anchorId="5CA7ED3D" wp14:editId="31451FC4">
+            <wp:extent cx="5612130" cy="1313815"/>
+            <wp:effectExtent l="0" t="0" r="7620" b="635"/>
+            <wp:docPr id="3" name="Imagen 3"/>
             <wp:cNvGraphicFramePr>
               <a:graphicFrameLocks xmlns:a="http://schemas.openxmlformats.org/drawingml/2006/main" noChangeAspect="1"/>
             </wp:cNvGraphicFramePr>
@@ -177,7 +337,7 @@
                   <pic:spPr>
                     <a:xfrm>
                       <a:off x="0" y="0"/>
-                      <a:ext cx="5612130" cy="1824355"/>
+                      <a:ext cx="5612130" cy="1313815"/>
                     </a:xfrm>
                     <a:prstGeom prst="rect">
                       <a:avLst/>
@@ -191,16 +351,33 @@
       </w:r>
     </w:p>
     <w:p>
-      <w:r>
-        <w:t xml:space="preserve">Consulta 2 rango de 1 </w:t>
-      </w:r>
-      <w:proofErr w:type="spellStart"/>
-      <w:r>
-        <w:t>anio</w:t>
-      </w:r>
-      <w:proofErr w:type="spellEnd"/>
-      <w:r>
-        <w:t xml:space="preserve"> sin índice</w:t>
+      <w:pPr>
+        <w:rPr>
+          <w:noProof/>
+          <w:lang w:val="en-US"/>
+        </w:rPr>
+      </w:pPr>
+    </w:p>
+    <w:p>
+      <w:pPr>
+        <w:rPr>
+          <w:noProof/>
+          <w:lang w:val="en-US"/>
+        </w:rPr>
+      </w:pPr>
+    </w:p>
+    <w:p>
+      <w:pPr>
+        <w:rPr>
+          <w:noProof/>
+        </w:rPr>
+      </w:pPr>
+      <w:r>
+        <w:rPr>
+          <w:noProof/>
+        </w:rPr>
+        <w:lastRenderedPageBreak/>
+        <w:t>Plan de ejecución elaborado por oracle</w:t>
       </w:r>
     </w:p>
     <w:p>
@@ -210,10 +387,10 @@
           <w:lang w:eastAsia="es-CO"/>
         </w:rPr>
         <w:drawing>
-          <wp:inline distT="0" distB="0" distL="0" distR="0" wp14:anchorId="0AE5CDF6" wp14:editId="0EE9C392">
-            <wp:extent cx="5612130" cy="1259840"/>
-            <wp:effectExtent l="0" t="0" r="7620" b="0"/>
-            <wp:docPr id="5" name="Imagen 5"/>
+          <wp:inline distT="0" distB="0" distL="0" distR="0" wp14:anchorId="66D78666" wp14:editId="2E29FE61">
+            <wp:extent cx="5612130" cy="1827530"/>
+            <wp:effectExtent l="0" t="0" r="7620" b="1270"/>
+            <wp:docPr id="9" name="Imagen 9"/>
             <wp:cNvGraphicFramePr>
               <a:graphicFrameLocks xmlns:a="http://schemas.openxmlformats.org/drawingml/2006/main" noChangeAspect="1"/>
             </wp:cNvGraphicFramePr>
@@ -233,7 +410,7 @@
                   <pic:spPr>
                     <a:xfrm>
                       <a:off x="0" y="0"/>
-                      <a:ext cx="5612130" cy="1259840"/>
+                      <a:ext cx="5612130" cy="1827530"/>
                     </a:xfrm>
                     <a:prstGeom prst="rect">
                       <a:avLst/>
@@ -247,16 +424,95 @@
       </w:r>
     </w:p>
     <w:p>
-      <w:r>
-        <w:rPr>
-          <w:noProof/>
+      <w:pPr>
+        <w:rPr>
+          <w:rFonts w:ascii="Arial" w:hAnsi="Arial" w:cs="Arial"/>
+          <w:sz w:val="24"/>
+        </w:rPr>
+      </w:pPr>
+    </w:p>
+    <w:p>
+      <w:pPr>
+        <w:rPr>
+          <w:rFonts w:ascii="Arial" w:hAnsi="Arial" w:cs="Arial"/>
+          <w:b/>
+          <w:sz w:val="24"/>
+        </w:rPr>
+      </w:pPr>
+      <w:r>
+        <w:rPr>
+          <w:rFonts w:ascii="Arial" w:hAnsi="Arial" w:cs="Arial"/>
+          <w:b/>
+          <w:sz w:val="24"/>
+        </w:rPr>
+        <w:t>Consulta 2 rango de 1</w:t>
+      </w:r>
+      <w:r>
+        <w:rPr>
+          <w:rFonts w:ascii="Arial" w:hAnsi="Arial" w:cs="Arial"/>
+          <w:b/>
+          <w:sz w:val="24"/>
+        </w:rPr>
+        <w:t xml:space="preserve"> año aprox. (1/1/2017-28/12/2017)</w:t>
+      </w:r>
+    </w:p>
+    <w:p>
+      <w:pPr>
+        <w:pStyle w:val="Prrafodelista"/>
+        <w:numPr>
+          <w:ilvl w:val="0"/>
+          <w:numId w:val="2"/>
+        </w:numPr>
+        <w:rPr>
+          <w:rFonts w:ascii="Arial" w:hAnsi="Arial" w:cs="Arial"/>
+          <w:sz w:val="24"/>
+        </w:rPr>
+      </w:pPr>
+      <w:r>
+        <w:rPr>
+          <w:rFonts w:ascii="Arial" w:hAnsi="Arial" w:cs="Arial"/>
+          <w:sz w:val="24"/>
+        </w:rPr>
+        <w:t>S</w:t>
+      </w:r>
+      <w:r>
+        <w:rPr>
+          <w:rFonts w:ascii="Arial" w:hAnsi="Arial" w:cs="Arial"/>
+          <w:sz w:val="24"/>
+        </w:rPr>
+        <w:t>in índice</w:t>
+      </w:r>
+    </w:p>
+    <w:p>
+      <w:pPr>
+        <w:rPr>
+          <w:rFonts w:ascii="Arial" w:hAnsi="Arial" w:cs="Arial"/>
+          <w:sz w:val="24"/>
+        </w:rPr>
+      </w:pPr>
+      <w:r>
+        <w:t>Sentencia SQL y el tiempo que se tardó en realizar la consulta.</w:t>
+      </w:r>
+    </w:p>
+    <w:p>
+      <w:pPr>
+        <w:rPr>
+          <w:rFonts w:ascii="Arial" w:hAnsi="Arial" w:cs="Arial"/>
+          <w:sz w:val="24"/>
+        </w:rPr>
+      </w:pPr>
+      <w:r>
+        <w:rPr>
+          <w:rFonts w:ascii="Arial" w:hAnsi="Arial" w:cs="Arial"/>
+          <w:noProof/>
+          <w:sz w:val="24"/>
           <w:lang w:eastAsia="es-CO"/>
         </w:rPr>
         <w:drawing>
-          <wp:inline distT="0" distB="0" distL="0" distR="0" wp14:anchorId="13BA055E" wp14:editId="2F600B4F">
-            <wp:extent cx="5612130" cy="1865630"/>
-            <wp:effectExtent l="0" t="0" r="7620" b="1270"/>
-            <wp:docPr id="6" name="Imagen 6"/>
+          <wp:inline distT="0" distB="0" distL="0" distR="0" wp14:anchorId="3D5F5653" wp14:editId="0D7F83E0">
+            <wp:extent cx="5612130" cy="1259840"/>
+            <wp:effectExtent l="0" t="0" r="7620" b="0"/>
+            <wp:docPr id="5" name="Imagen 5"/>
             <wp:cNvGraphicFramePr>
               <a:graphicFrameLocks xmlns:a="http://schemas.openxmlformats.org/drawingml/2006/main" noChangeAspect="1"/>
             </wp:cNvGraphicFramePr>
@@ -276,7 +532,7 @@
                   <pic:spPr>
                     <a:xfrm>
                       <a:off x="0" y="0"/>
-                      <a:ext cx="5612130" cy="1865630"/>
+                      <a:ext cx="5612130" cy="1259840"/>
                     </a:xfrm>
                     <a:prstGeom prst="rect">
                       <a:avLst/>
@@ -290,22 +546,39 @@
       </w:r>
     </w:p>
     <w:p>
-      <w:r>
-        <w:t>Con</w:t>
-      </w:r>
-    </w:p>
-    <w:p>
-      <w:r>
-        <w:rPr>
-          <w:noProof/>
+      <w:pPr>
+        <w:rPr>
+          <w:rFonts w:ascii="Arial" w:hAnsi="Arial" w:cs="Arial"/>
+          <w:sz w:val="24"/>
+        </w:rPr>
+      </w:pPr>
+      <w:r>
+        <w:rPr>
+          <w:rFonts w:ascii="Arial" w:hAnsi="Arial" w:cs="Arial"/>
+          <w:sz w:val="24"/>
+        </w:rPr>
+        <w:t>Plan de ejecución elaborado por Oracle.</w:t>
+      </w:r>
+    </w:p>
+    <w:p>
+      <w:pPr>
+        <w:rPr>
+          <w:rFonts w:ascii="Arial" w:hAnsi="Arial" w:cs="Arial"/>
+          <w:sz w:val="24"/>
+        </w:rPr>
+      </w:pPr>
+      <w:r>
+        <w:rPr>
+          <w:rFonts w:ascii="Arial" w:hAnsi="Arial" w:cs="Arial"/>
+          <w:noProof/>
+          <w:sz w:val="24"/>
           <w:lang w:eastAsia="es-CO"/>
         </w:rPr>
-        <w:lastRenderedPageBreak/>
         <w:drawing>
-          <wp:inline distT="0" distB="0" distL="0" distR="0" wp14:anchorId="52B37A0D" wp14:editId="66DBC6A4">
-            <wp:extent cx="5612130" cy="1260475"/>
-            <wp:effectExtent l="0" t="0" r="7620" b="0"/>
-            <wp:docPr id="7" name="Imagen 7"/>
+          <wp:inline distT="0" distB="0" distL="0" distR="0" wp14:anchorId="6FF2D40E" wp14:editId="51BE1951">
+            <wp:extent cx="5612130" cy="1865630"/>
+            <wp:effectExtent l="0" t="0" r="7620" b="1270"/>
+            <wp:docPr id="6" name="Imagen 6"/>
             <wp:cNvGraphicFramePr>
               <a:graphicFrameLocks xmlns:a="http://schemas.openxmlformats.org/drawingml/2006/main" noChangeAspect="1"/>
             </wp:cNvGraphicFramePr>
@@ -325,7 +598,7 @@
                   <pic:spPr>
                     <a:xfrm>
                       <a:off x="0" y="0"/>
-                      <a:ext cx="5612130" cy="1260475"/>
+                      <a:ext cx="5612130" cy="1865630"/>
                     </a:xfrm>
                     <a:prstGeom prst="rect">
                       <a:avLst/>
@@ -337,23 +610,103 @@
           </wp:inline>
         </w:drawing>
       </w:r>
-      <w:r>
-        <w:rPr>
-          <w:noProof/>
+    </w:p>
+    <w:p>
+      <w:pPr>
+        <w:rPr>
+          <w:rFonts w:ascii="Arial" w:hAnsi="Arial" w:cs="Arial"/>
+          <w:sz w:val="24"/>
+        </w:rPr>
+      </w:pPr>
+    </w:p>
+    <w:p>
+      <w:pPr>
+        <w:rPr>
+          <w:rFonts w:ascii="Arial" w:hAnsi="Arial" w:cs="Arial"/>
+          <w:sz w:val="24"/>
+        </w:rPr>
+      </w:pPr>
+      <w:r>
+        <w:rPr>
+          <w:rFonts w:ascii="Arial" w:hAnsi="Arial" w:cs="Arial"/>
+          <w:sz w:val="24"/>
+        </w:rPr>
+        <w:t>Con</w:t>
+      </w:r>
+      <w:r>
+        <w:rPr>
+          <w:rFonts w:ascii="Arial" w:hAnsi="Arial" w:cs="Arial"/>
+          <w:sz w:val="24"/>
+        </w:rPr>
+        <w:t xml:space="preserve"> Índice en </w:t>
+      </w:r>
+      <w:proofErr w:type="spellStart"/>
+      <w:r>
+        <w:rPr>
+          <w:rFonts w:ascii="Arial" w:hAnsi="Arial" w:cs="Arial"/>
+          <w:sz w:val="24"/>
+        </w:rPr>
+        <w:t>Pedido.fecha</w:t>
+      </w:r>
+      <w:proofErr w:type="spellEnd"/>
+    </w:p>
+    <w:p>
+      <w:pPr>
+        <w:rPr>
+          <w:rFonts w:ascii="Arial" w:hAnsi="Arial" w:cs="Arial"/>
+          <w:noProof/>
+          <w:sz w:val="24"/>
+        </w:rPr>
+      </w:pPr>
+    </w:p>
+    <w:p>
+      <w:pPr>
+        <w:rPr>
+          <w:rFonts w:ascii="Arial" w:hAnsi="Arial" w:cs="Arial"/>
+          <w:noProof/>
+          <w:sz w:val="24"/>
+        </w:rPr>
+      </w:pPr>
+    </w:p>
+    <w:p>
+      <w:pPr>
+        <w:rPr>
+          <w:rFonts w:ascii="Arial" w:hAnsi="Arial" w:cs="Arial"/>
+          <w:noProof/>
+          <w:sz w:val="24"/>
+        </w:rPr>
+      </w:pPr>
+      <w:r>
+        <w:rPr>
+          <w:rFonts w:ascii="Arial" w:hAnsi="Arial" w:cs="Arial"/>
+          <w:noProof/>
+          <w:sz w:val="24"/>
+        </w:rPr>
+        <w:lastRenderedPageBreak/>
+        <w:t>Sentencia SQL y tiempo que tardo la consulta en finalizar.</w:t>
+      </w:r>
+    </w:p>
+    <w:p>
+      <w:pPr>
+        <w:rPr>
+          <w:rFonts w:ascii="Arial" w:hAnsi="Arial" w:cs="Arial"/>
+          <w:noProof/>
+          <w:sz w:val="24"/>
           <w:lang w:eastAsia="es-CO"/>
         </w:rPr>
-        <w:t xml:space="preserve"> </w:t>
-      </w:r>
-      <w:r>
-        <w:rPr>
-          <w:noProof/>
+      </w:pPr>
+      <w:r>
+        <w:rPr>
+          <w:rFonts w:ascii="Arial" w:hAnsi="Arial" w:cs="Arial"/>
+          <w:noProof/>
+          <w:sz w:val="24"/>
           <w:lang w:eastAsia="es-CO"/>
         </w:rPr>
         <w:drawing>
-          <wp:inline distT="0" distB="0" distL="0" distR="0" wp14:anchorId="10C38D60" wp14:editId="77162CA6">
-            <wp:extent cx="5612130" cy="2425065"/>
+          <wp:inline distT="0" distB="0" distL="0" distR="0" wp14:anchorId="04DE1890" wp14:editId="57610183">
+            <wp:extent cx="5612130" cy="1260475"/>
             <wp:effectExtent l="0" t="0" r="7620" b="0"/>
-            <wp:docPr id="8" name="Imagen 8"/>
+            <wp:docPr id="7" name="Imagen 7"/>
             <wp:cNvGraphicFramePr>
               <a:graphicFrameLocks xmlns:a="http://schemas.openxmlformats.org/drawingml/2006/main" noChangeAspect="1"/>
             </wp:cNvGraphicFramePr>
@@ -373,6 +726,87 @@
                   <pic:spPr>
                     <a:xfrm>
                       <a:off x="0" y="0"/>
+                      <a:ext cx="5612130" cy="1260475"/>
+                    </a:xfrm>
+                    <a:prstGeom prst="rect">
+                      <a:avLst/>
+                    </a:prstGeom>
+                  </pic:spPr>
+                </pic:pic>
+              </a:graphicData>
+            </a:graphic>
+          </wp:inline>
+        </w:drawing>
+      </w:r>
+      <w:r>
+        <w:rPr>
+          <w:rFonts w:ascii="Arial" w:hAnsi="Arial" w:cs="Arial"/>
+          <w:noProof/>
+          <w:sz w:val="24"/>
+          <w:lang w:eastAsia="es-CO"/>
+        </w:rPr>
+        <w:t xml:space="preserve"> </w:t>
+      </w:r>
+    </w:p>
+    <w:p>
+      <w:pPr>
+        <w:rPr>
+          <w:rFonts w:ascii="Arial" w:hAnsi="Arial" w:cs="Arial"/>
+          <w:noProof/>
+          <w:sz w:val="24"/>
+          <w:lang w:eastAsia="es-CO"/>
+        </w:rPr>
+      </w:pPr>
+      <w:r>
+        <w:rPr>
+          <w:rFonts w:ascii="Arial" w:hAnsi="Arial" w:cs="Arial"/>
+          <w:noProof/>
+          <w:sz w:val="24"/>
+          <w:lang w:eastAsia="es-CO"/>
+        </w:rPr>
+        <w:t>Plan de ejecución elaborado por oracle.</w:t>
+      </w:r>
+    </w:p>
+    <w:p>
+      <w:pPr>
+        <w:rPr>
+          <w:rFonts w:ascii="Arial" w:hAnsi="Arial" w:cs="Arial"/>
+          <w:noProof/>
+          <w:sz w:val="24"/>
+          <w:lang w:eastAsia="es-CO"/>
+        </w:rPr>
+      </w:pPr>
+      <w:r>
+        <w:rPr>
+          <w:rFonts w:ascii="Arial" w:hAnsi="Arial" w:cs="Arial"/>
+          <w:noProof/>
+          <w:sz w:val="24"/>
+          <w:lang w:eastAsia="es-CO"/>
+        </w:rPr>
+        <w:drawing>
+          <wp:inline distT="0" distB="0" distL="0" distR="0" wp14:anchorId="3F83D715" wp14:editId="3FDF07F6">
+            <wp:extent cx="5612130" cy="2425065"/>
+            <wp:effectExtent l="0" t="0" r="7620" b="0"/>
+            <wp:docPr id="8" name="Imagen 8"/>
+            <wp:cNvGraphicFramePr>
+              <a:graphicFrameLocks xmlns:a="http://schemas.openxmlformats.org/drawingml/2006/main" noChangeAspect="1"/>
+            </wp:cNvGraphicFramePr>
+            <a:graphic xmlns:a="http://schemas.openxmlformats.org/drawingml/2006/main">
+              <a:graphicData uri="http://schemas.openxmlformats.org/drawingml/2006/picture">
+                <pic:pic xmlns:pic="http://schemas.openxmlformats.org/drawingml/2006/picture">
+                  <pic:nvPicPr>
+                    <pic:cNvPr id="1" name=""/>
+                    <pic:cNvPicPr/>
+                  </pic:nvPicPr>
+                  <pic:blipFill>
+                    <a:blip r:embed="rId12"/>
+                    <a:stretch>
+                      <a:fillRect/>
+                    </a:stretch>
+                  </pic:blipFill>
+                  <pic:spPr>
+                    <a:xfrm>
+                      <a:off x="0" y="0"/>
                       <a:ext cx="5612130" cy="2425065"/>
                     </a:xfrm>
                     <a:prstGeom prst="rect">
@@ -385,8 +819,1366 @@
           </wp:inline>
         </w:drawing>
       </w:r>
-      <w:bookmarkStart w:id="0" w:name="_GoBack"/>
-      <w:bookmarkEnd w:id="0"/>
+    </w:p>
+    <w:p>
+      <w:pPr>
+        <w:jc w:val="both"/>
+        <w:rPr>
+          <w:rFonts w:ascii="Arial" w:hAnsi="Arial" w:cs="Arial"/>
+          <w:sz w:val="24"/>
+        </w:rPr>
+      </w:pPr>
+      <w:r>
+        <w:rPr>
+          <w:rFonts w:ascii="Arial" w:hAnsi="Arial" w:cs="Arial"/>
+          <w:b/>
+          <w:sz w:val="24"/>
+        </w:rPr>
+        <w:t xml:space="preserve">Análisis de la consulta 2: </w:t>
+      </w:r>
+      <w:r>
+        <w:rPr>
+          <w:rFonts w:ascii="Arial" w:hAnsi="Arial" w:cs="Arial"/>
+          <w:sz w:val="24"/>
+        </w:rPr>
+        <w:t>Cuando se realiza la consulta que incluye todos los años que hay con o sin índice se demora el mismo tiempo y no utiliza el índice creado</w:t>
+      </w:r>
+      <w:r>
+        <w:rPr>
+          <w:rFonts w:ascii="Arial" w:hAnsi="Arial" w:cs="Arial"/>
+          <w:sz w:val="24"/>
+        </w:rPr>
+        <w:t xml:space="preserve">, en ambos casos la </w:t>
+      </w:r>
+      <w:proofErr w:type="spellStart"/>
+      <w:r>
+        <w:rPr>
+          <w:rFonts w:ascii="Arial" w:hAnsi="Arial" w:cs="Arial"/>
+          <w:sz w:val="24"/>
+        </w:rPr>
+        <w:t>cardinalidad</w:t>
+      </w:r>
+      <w:proofErr w:type="spellEnd"/>
+      <w:r>
+        <w:rPr>
+          <w:rFonts w:ascii="Arial" w:hAnsi="Arial" w:cs="Arial"/>
+          <w:sz w:val="24"/>
+        </w:rPr>
+        <w:t xml:space="preserve"> es de 995582 y el costo es de 1943 porque ya que se están consultando todas las fechas la base de datos los recorre todos</w:t>
+      </w:r>
+      <w:r>
+        <w:rPr>
+          <w:rFonts w:ascii="Arial" w:hAnsi="Arial" w:cs="Arial"/>
+          <w:sz w:val="24"/>
+        </w:rPr>
+        <w:t xml:space="preserve">, por lo que concluimos que ya que tiene que recorrer todas las </w:t>
+      </w:r>
+      <w:proofErr w:type="spellStart"/>
+      <w:r>
+        <w:rPr>
+          <w:rFonts w:ascii="Arial" w:hAnsi="Arial" w:cs="Arial"/>
+          <w:sz w:val="24"/>
+        </w:rPr>
+        <w:t>tuplas</w:t>
+      </w:r>
+      <w:proofErr w:type="spellEnd"/>
+      <w:r>
+        <w:rPr>
+          <w:rFonts w:ascii="Arial" w:hAnsi="Arial" w:cs="Arial"/>
+          <w:sz w:val="24"/>
+        </w:rPr>
+        <w:t xml:space="preserve"> </w:t>
+      </w:r>
+      <w:r>
+        <w:rPr>
+          <w:rFonts w:ascii="Arial" w:hAnsi="Arial" w:cs="Arial"/>
+          <w:sz w:val="24"/>
+        </w:rPr>
+        <w:t>el índice no optimiza la consulta</w:t>
+      </w:r>
+      <w:r>
+        <w:rPr>
+          <w:rFonts w:ascii="Arial" w:hAnsi="Arial" w:cs="Arial"/>
+          <w:sz w:val="24"/>
+        </w:rPr>
+        <w:t xml:space="preserve">. Por el contrario, cuando se realiza la consulta de un año, sin índice se demora 2,4 segundos </w:t>
+      </w:r>
+      <w:r>
+        <w:rPr>
+          <w:rFonts w:ascii="Arial" w:hAnsi="Arial" w:cs="Arial"/>
+          <w:sz w:val="24"/>
+        </w:rPr>
+        <w:t xml:space="preserve">con una </w:t>
+      </w:r>
+      <w:proofErr w:type="spellStart"/>
+      <w:r>
+        <w:rPr>
+          <w:rFonts w:ascii="Arial" w:hAnsi="Arial" w:cs="Arial"/>
+          <w:sz w:val="24"/>
+        </w:rPr>
+        <w:t>cardinalidad</w:t>
+      </w:r>
+      <w:proofErr w:type="spellEnd"/>
+      <w:r>
+        <w:rPr>
+          <w:rFonts w:ascii="Arial" w:hAnsi="Arial" w:cs="Arial"/>
+          <w:sz w:val="24"/>
+        </w:rPr>
+        <w:t xml:space="preserve"> 66 de y un costo de 1439 </w:t>
+      </w:r>
+      <w:r>
+        <w:rPr>
+          <w:rFonts w:ascii="Arial" w:hAnsi="Arial" w:cs="Arial"/>
+          <w:sz w:val="24"/>
+        </w:rPr>
+        <w:t>y con índice se demora 0.1 segundo</w:t>
+      </w:r>
+      <w:r>
+        <w:rPr>
+          <w:rFonts w:ascii="Arial" w:hAnsi="Arial" w:cs="Arial"/>
+          <w:sz w:val="24"/>
+        </w:rPr>
+        <w:t>s</w:t>
+      </w:r>
+      <w:r>
+        <w:rPr>
+          <w:rFonts w:ascii="Arial" w:hAnsi="Arial" w:cs="Arial"/>
+          <w:sz w:val="24"/>
+        </w:rPr>
+        <w:t xml:space="preserve"> con una </w:t>
+      </w:r>
+      <w:proofErr w:type="spellStart"/>
+      <w:r>
+        <w:rPr>
+          <w:rFonts w:ascii="Arial" w:hAnsi="Arial" w:cs="Arial"/>
+          <w:sz w:val="24"/>
+        </w:rPr>
+        <w:t>cardinalidad</w:t>
+      </w:r>
+      <w:proofErr w:type="spellEnd"/>
+      <w:r>
+        <w:rPr>
+          <w:rFonts w:ascii="Arial" w:hAnsi="Arial" w:cs="Arial"/>
+          <w:sz w:val="24"/>
+        </w:rPr>
+        <w:t xml:space="preserve"> de 1 y un costo de 4, o</w:t>
+      </w:r>
+      <w:r>
+        <w:rPr>
+          <w:rFonts w:ascii="Arial" w:hAnsi="Arial" w:cs="Arial"/>
+          <w:sz w:val="24"/>
+        </w:rPr>
+        <w:t xml:space="preserve"> sea que para esta consulta el índice</w:t>
+      </w:r>
+      <w:r>
+        <w:rPr>
+          <w:rFonts w:ascii="Arial" w:hAnsi="Arial" w:cs="Arial"/>
+          <w:sz w:val="24"/>
+        </w:rPr>
+        <w:t xml:space="preserve"> la optimiza considerablemente y vale la pena ocupar más es</w:t>
+      </w:r>
+      <w:r>
+        <w:rPr>
+          <w:rFonts w:ascii="Arial" w:hAnsi="Arial" w:cs="Arial"/>
+          <w:sz w:val="24"/>
+        </w:rPr>
+        <w:t>pacio en memoria con el índice.</w:t>
+      </w:r>
+      <w:r>
+        <w:rPr>
+          <w:rFonts w:ascii="Arial" w:hAnsi="Arial" w:cs="Arial"/>
+          <w:sz w:val="24"/>
+        </w:rPr>
+        <w:t xml:space="preserve"> En </w:t>
+      </w:r>
+      <w:proofErr w:type="spellStart"/>
+      <w:proofErr w:type="gramStart"/>
+      <w:r>
+        <w:rPr>
+          <w:rFonts w:ascii="Arial" w:hAnsi="Arial" w:cs="Arial"/>
+          <w:sz w:val="24"/>
+        </w:rPr>
+        <w:t>servicios.representante</w:t>
+      </w:r>
+      <w:proofErr w:type="gramEnd"/>
+      <w:r>
+        <w:rPr>
+          <w:rFonts w:ascii="Arial" w:hAnsi="Arial" w:cs="Arial"/>
+          <w:sz w:val="24"/>
+        </w:rPr>
+        <w:t>_restaurante</w:t>
+      </w:r>
+      <w:proofErr w:type="spellEnd"/>
+      <w:r>
+        <w:rPr>
+          <w:rFonts w:ascii="Arial" w:hAnsi="Arial" w:cs="Arial"/>
+          <w:sz w:val="24"/>
+        </w:rPr>
+        <w:t xml:space="preserve"> no se debe crear porque tiene el operador de diferente “!”.</w:t>
+      </w:r>
+      <w:r>
+        <w:rPr>
+          <w:rFonts w:ascii="Arial" w:hAnsi="Arial" w:cs="Arial"/>
+          <w:sz w:val="24"/>
+        </w:rPr>
+        <w:t xml:space="preserve">En conclusión, el índice en </w:t>
+      </w:r>
+      <w:proofErr w:type="spellStart"/>
+      <w:r>
+        <w:rPr>
+          <w:rFonts w:ascii="Arial" w:hAnsi="Arial" w:cs="Arial"/>
+          <w:sz w:val="24"/>
+        </w:rPr>
+        <w:t>Pedido.fecha</w:t>
+      </w:r>
+      <w:proofErr w:type="spellEnd"/>
+      <w:r>
+        <w:rPr>
+          <w:rFonts w:ascii="Arial" w:hAnsi="Arial" w:cs="Arial"/>
+          <w:sz w:val="24"/>
+        </w:rPr>
+        <w:t xml:space="preserve"> es útil cuando las consultas no tienen ra</w:t>
+      </w:r>
+      <w:r>
+        <w:rPr>
+          <w:rFonts w:ascii="Arial" w:hAnsi="Arial" w:cs="Arial"/>
+          <w:sz w:val="24"/>
+        </w:rPr>
+        <w:t>ngos tan grandes.</w:t>
+      </w:r>
+      <w:r>
+        <w:rPr>
+          <w:rFonts w:ascii="Arial" w:hAnsi="Arial" w:cs="Arial"/>
+          <w:sz w:val="24"/>
+        </w:rPr>
+        <w:t xml:space="preserve"> </w:t>
+      </w:r>
+    </w:p>
+    <w:p>
+      <w:pPr>
+        <w:rPr>
+          <w:rFonts w:ascii="Arial" w:hAnsi="Arial" w:cs="Arial"/>
+          <w:b/>
+          <w:sz w:val="24"/>
+        </w:rPr>
+      </w:pPr>
+    </w:p>
+    <w:p>
+      <w:pPr>
+        <w:rPr>
+          <w:rFonts w:ascii="Arial" w:hAnsi="Arial" w:cs="Arial"/>
+          <w:b/>
+          <w:sz w:val="24"/>
+        </w:rPr>
+      </w:pPr>
+    </w:p>
+    <w:p>
+      <w:pPr>
+        <w:rPr>
+          <w:rFonts w:ascii="Arial" w:hAnsi="Arial" w:cs="Arial"/>
+          <w:b/>
+          <w:sz w:val="24"/>
+        </w:rPr>
+      </w:pPr>
+    </w:p>
+    <w:p>
+      <w:pPr>
+        <w:rPr>
+          <w:rFonts w:ascii="Arial" w:hAnsi="Arial" w:cs="Arial"/>
+          <w:b/>
+          <w:sz w:val="24"/>
+        </w:rPr>
+      </w:pPr>
+    </w:p>
+    <w:p>
+      <w:pPr>
+        <w:rPr>
+          <w:rFonts w:ascii="Arial" w:hAnsi="Arial" w:cs="Arial"/>
+          <w:b/>
+          <w:sz w:val="24"/>
+        </w:rPr>
+      </w:pPr>
+    </w:p>
+    <w:p>
+      <w:pPr>
+        <w:rPr>
+          <w:rFonts w:ascii="Arial" w:hAnsi="Arial" w:cs="Arial"/>
+          <w:b/>
+          <w:sz w:val="24"/>
+        </w:rPr>
+      </w:pPr>
+    </w:p>
+    <w:p>
+      <w:pPr>
+        <w:rPr>
+          <w:rFonts w:ascii="Arial" w:hAnsi="Arial" w:cs="Arial"/>
+          <w:b/>
+          <w:sz w:val="24"/>
+        </w:rPr>
+      </w:pPr>
+    </w:p>
+    <w:p>
+      <w:pPr>
+        <w:rPr>
+          <w:rFonts w:ascii="Arial" w:hAnsi="Arial" w:cs="Arial"/>
+          <w:sz w:val="24"/>
+        </w:rPr>
+      </w:pPr>
+      <w:r>
+        <w:rPr>
+          <w:rFonts w:ascii="Arial" w:hAnsi="Arial" w:cs="Arial"/>
+          <w:b/>
+          <w:sz w:val="24"/>
+        </w:rPr>
+        <w:t>Consulta 1</w:t>
+      </w:r>
+      <w:r>
+        <w:rPr>
+          <w:rFonts w:ascii="Arial" w:hAnsi="Arial" w:cs="Arial"/>
+          <w:sz w:val="24"/>
+        </w:rPr>
+        <w:t xml:space="preserve"> </w:t>
+      </w:r>
+    </w:p>
+    <w:p>
+      <w:pPr>
+        <w:pStyle w:val="Prrafodelista"/>
+        <w:numPr>
+          <w:ilvl w:val="0"/>
+          <w:numId w:val="2"/>
+        </w:numPr>
+        <w:rPr>
+          <w:rFonts w:ascii="Arial" w:hAnsi="Arial" w:cs="Arial"/>
+          <w:sz w:val="24"/>
+        </w:rPr>
+      </w:pPr>
+      <w:r>
+        <w:rPr>
+          <w:rFonts w:ascii="Arial" w:hAnsi="Arial" w:cs="Arial"/>
+          <w:sz w:val="24"/>
+        </w:rPr>
+        <w:t xml:space="preserve">con 2 </w:t>
+      </w:r>
+      <w:r>
+        <w:rPr>
+          <w:rFonts w:ascii="Arial" w:hAnsi="Arial" w:cs="Arial"/>
+          <w:sz w:val="24"/>
+        </w:rPr>
+        <w:t>índices</w:t>
+      </w:r>
+      <w:r>
+        <w:rPr>
+          <w:rFonts w:ascii="Arial" w:hAnsi="Arial" w:cs="Arial"/>
+          <w:sz w:val="24"/>
+        </w:rPr>
+        <w:t xml:space="preserve"> </w:t>
+      </w:r>
+      <w:proofErr w:type="spellStart"/>
+      <w:r>
+        <w:rPr>
+          <w:rFonts w:ascii="Arial" w:hAnsi="Arial" w:cs="Arial"/>
+          <w:sz w:val="24"/>
+        </w:rPr>
+        <w:t>Pedido.fecha</w:t>
+      </w:r>
+      <w:proofErr w:type="spellEnd"/>
+      <w:r>
+        <w:rPr>
+          <w:rFonts w:ascii="Arial" w:hAnsi="Arial" w:cs="Arial"/>
+          <w:sz w:val="24"/>
+        </w:rPr>
+        <w:t xml:space="preserve"> y en </w:t>
+      </w:r>
+      <w:proofErr w:type="spellStart"/>
+      <w:r>
+        <w:rPr>
+          <w:rFonts w:ascii="Arial" w:hAnsi="Arial" w:cs="Arial"/>
+          <w:sz w:val="24"/>
+        </w:rPr>
+        <w:t>Servicio.representante_restaurante</w:t>
+      </w:r>
+      <w:proofErr w:type="spellEnd"/>
+      <w:r>
+        <w:rPr>
+          <w:rFonts w:ascii="Arial" w:hAnsi="Arial" w:cs="Arial"/>
+          <w:sz w:val="24"/>
+        </w:rPr>
+        <w:t>.</w:t>
+      </w:r>
+    </w:p>
+    <w:p>
+      <w:pPr>
+        <w:rPr>
+          <w:rFonts w:ascii="Arial" w:hAnsi="Arial" w:cs="Arial"/>
+          <w:sz w:val="24"/>
+        </w:rPr>
+      </w:pPr>
+      <w:r>
+        <w:t>Sentencia SQL y el tiempo que se tardó en realizar la consulta</w:t>
+      </w:r>
+    </w:p>
+    <w:p>
+      <w:pPr>
+        <w:rPr>
+          <w:noProof/>
+          <w:lang w:eastAsia="es-CO"/>
+        </w:rPr>
+      </w:pPr>
+      <w:r>
+        <w:rPr>
+          <w:noProof/>
+          <w:lang w:eastAsia="es-CO"/>
+        </w:rPr>
+        <w:drawing>
+          <wp:inline distT="0" distB="0" distL="0" distR="0" wp14:anchorId="478523FB" wp14:editId="56334E82">
+            <wp:extent cx="5612130" cy="1290320"/>
+            <wp:effectExtent l="0" t="0" r="7620" b="5080"/>
+            <wp:docPr id="10" name="Imagen 10"/>
+            <wp:cNvGraphicFramePr>
+              <a:graphicFrameLocks xmlns:a="http://schemas.openxmlformats.org/drawingml/2006/main" noChangeAspect="1"/>
+            </wp:cNvGraphicFramePr>
+            <a:graphic xmlns:a="http://schemas.openxmlformats.org/drawingml/2006/main">
+              <a:graphicData uri="http://schemas.openxmlformats.org/drawingml/2006/picture">
+                <pic:pic xmlns:pic="http://schemas.openxmlformats.org/drawingml/2006/picture">
+                  <pic:nvPicPr>
+                    <pic:cNvPr id="1" name=""/>
+                    <pic:cNvPicPr/>
+                  </pic:nvPicPr>
+                  <pic:blipFill>
+                    <a:blip r:embed="rId13"/>
+                    <a:stretch>
+                      <a:fillRect/>
+                    </a:stretch>
+                  </pic:blipFill>
+                  <pic:spPr>
+                    <a:xfrm>
+                      <a:off x="0" y="0"/>
+                      <a:ext cx="5612130" cy="1290320"/>
+                    </a:xfrm>
+                    <a:prstGeom prst="rect">
+                      <a:avLst/>
+                    </a:prstGeom>
+                  </pic:spPr>
+                </pic:pic>
+              </a:graphicData>
+            </a:graphic>
+          </wp:inline>
+        </w:drawing>
+      </w:r>
+      <w:r>
+        <w:rPr>
+          <w:noProof/>
+          <w:lang w:eastAsia="es-CO"/>
+        </w:rPr>
+        <w:t xml:space="preserve"> </w:t>
+      </w:r>
+    </w:p>
+    <w:p>
+      <w:pPr>
+        <w:rPr>
+          <w:noProof/>
+          <w:lang w:eastAsia="es-CO"/>
+        </w:rPr>
+      </w:pPr>
+    </w:p>
+    <w:p>
+      <w:pPr>
+        <w:rPr>
+          <w:noProof/>
+          <w:lang w:eastAsia="es-CO"/>
+        </w:rPr>
+      </w:pPr>
+      <w:r>
+        <w:rPr>
+          <w:noProof/>
+          <w:lang w:eastAsia="es-CO"/>
+        </w:rPr>
+        <w:t>Plan de ejecución elaborado por oracle</w:t>
+      </w:r>
+      <w:r>
+        <w:rPr>
+          <w:noProof/>
+          <w:lang w:eastAsia="es-CO"/>
+        </w:rPr>
+        <w:drawing>
+          <wp:inline distT="0" distB="0" distL="0" distR="0" wp14:anchorId="7B1BC1E9" wp14:editId="5AE500C3">
+            <wp:extent cx="5612130" cy="1796415"/>
+            <wp:effectExtent l="0" t="0" r="7620" b="0"/>
+            <wp:docPr id="11" name="Imagen 11"/>
+            <wp:cNvGraphicFramePr>
+              <a:graphicFrameLocks xmlns:a="http://schemas.openxmlformats.org/drawingml/2006/main" noChangeAspect="1"/>
+            </wp:cNvGraphicFramePr>
+            <a:graphic xmlns:a="http://schemas.openxmlformats.org/drawingml/2006/main">
+              <a:graphicData uri="http://schemas.openxmlformats.org/drawingml/2006/picture">
+                <pic:pic xmlns:pic="http://schemas.openxmlformats.org/drawingml/2006/picture">
+                  <pic:nvPicPr>
+                    <pic:cNvPr id="1" name=""/>
+                    <pic:cNvPicPr/>
+                  </pic:nvPicPr>
+                  <pic:blipFill>
+                    <a:blip r:embed="rId14"/>
+                    <a:stretch>
+                      <a:fillRect/>
+                    </a:stretch>
+                  </pic:blipFill>
+                  <pic:spPr>
+                    <a:xfrm>
+                      <a:off x="0" y="0"/>
+                      <a:ext cx="5612130" cy="1796415"/>
+                    </a:xfrm>
+                    <a:prstGeom prst="rect">
+                      <a:avLst/>
+                    </a:prstGeom>
+                  </pic:spPr>
+                </pic:pic>
+              </a:graphicData>
+            </a:graphic>
+          </wp:inline>
+        </w:drawing>
+      </w:r>
+    </w:p>
+    <w:p>
+      <w:pPr>
+        <w:rPr>
+          <w:rFonts w:ascii="Arial" w:hAnsi="Arial" w:cs="Arial"/>
+          <w:sz w:val="24"/>
+        </w:rPr>
+      </w:pPr>
+    </w:p>
+    <w:p>
+      <w:pPr>
+        <w:pStyle w:val="Prrafodelista"/>
+        <w:numPr>
+          <w:ilvl w:val="0"/>
+          <w:numId w:val="2"/>
+        </w:numPr>
+        <w:rPr>
+          <w:rFonts w:ascii="Arial" w:hAnsi="Arial" w:cs="Arial"/>
+          <w:sz w:val="24"/>
+        </w:rPr>
+      </w:pPr>
+      <w:r>
+        <w:rPr>
+          <w:rFonts w:ascii="Arial" w:hAnsi="Arial" w:cs="Arial"/>
+          <w:sz w:val="24"/>
+        </w:rPr>
+        <w:t>Sin índices</w:t>
+      </w:r>
+    </w:p>
+    <w:p>
+      <w:pPr>
+        <w:rPr>
+          <w:noProof/>
+        </w:rPr>
+      </w:pPr>
+      <w:r>
+        <w:rPr>
+          <w:noProof/>
+        </w:rPr>
+        <w:t>Sentencia SQL y el tiempo que se tardo en realizar la consulta.</w:t>
+      </w:r>
+    </w:p>
+    <w:p>
+      <w:r>
+        <w:rPr>
+          <w:noProof/>
+          <w:lang w:eastAsia="es-CO"/>
+        </w:rPr>
+        <w:drawing>
+          <wp:inline distT="0" distB="0" distL="0" distR="0" wp14:anchorId="54DEF22E" wp14:editId="320478FF">
+            <wp:extent cx="5612130" cy="1285240"/>
+            <wp:effectExtent l="0" t="0" r="7620" b="0"/>
+            <wp:docPr id="12" name="Imagen 12"/>
+            <wp:cNvGraphicFramePr>
+              <a:graphicFrameLocks xmlns:a="http://schemas.openxmlformats.org/drawingml/2006/main" noChangeAspect="1"/>
+            </wp:cNvGraphicFramePr>
+            <a:graphic xmlns:a="http://schemas.openxmlformats.org/drawingml/2006/main">
+              <a:graphicData uri="http://schemas.openxmlformats.org/drawingml/2006/picture">
+                <pic:pic xmlns:pic="http://schemas.openxmlformats.org/drawingml/2006/picture">
+                  <pic:nvPicPr>
+                    <pic:cNvPr id="1" name=""/>
+                    <pic:cNvPicPr/>
+                  </pic:nvPicPr>
+                  <pic:blipFill>
+                    <a:blip r:embed="rId15"/>
+                    <a:stretch>
+                      <a:fillRect/>
+                    </a:stretch>
+                  </pic:blipFill>
+                  <pic:spPr>
+                    <a:xfrm>
+                      <a:off x="0" y="0"/>
+                      <a:ext cx="5612130" cy="1285240"/>
+                    </a:xfrm>
+                    <a:prstGeom prst="rect">
+                      <a:avLst/>
+                    </a:prstGeom>
+                  </pic:spPr>
+                </pic:pic>
+              </a:graphicData>
+            </a:graphic>
+          </wp:inline>
+        </w:drawing>
+      </w:r>
+      <w:r>
+        <w:rPr>
+          <w:noProof/>
+          <w:lang w:eastAsia="es-CO"/>
+        </w:rPr>
+        <w:t xml:space="preserve"> </w:t>
+      </w:r>
+    </w:p>
+    <w:p/>
+    <w:p/>
+    <w:p/>
+    <w:p>
+      <w:pPr>
+        <w:rPr>
+          <w:noProof/>
+        </w:rPr>
+      </w:pPr>
+      <w:r>
+        <w:rPr>
+          <w:noProof/>
+        </w:rPr>
+        <w:lastRenderedPageBreak/>
+        <w:t>Plan de ejecución generado por oracle</w:t>
+      </w:r>
+    </w:p>
+    <w:p>
+      <w:pPr>
+        <w:rPr>
+          <w:rFonts w:ascii="Arial" w:hAnsi="Arial" w:cs="Arial"/>
+          <w:sz w:val="24"/>
+        </w:rPr>
+      </w:pPr>
+      <w:r>
+        <w:rPr>
+          <w:noProof/>
+          <w:lang w:eastAsia="es-CO"/>
+        </w:rPr>
+        <w:drawing>
+          <wp:inline distT="0" distB="0" distL="0" distR="0" wp14:anchorId="2F824030" wp14:editId="1CDC53AE">
+            <wp:extent cx="5612130" cy="1713865"/>
+            <wp:effectExtent l="0" t="0" r="7620" b="635"/>
+            <wp:docPr id="13" name="Imagen 13"/>
+            <wp:cNvGraphicFramePr>
+              <a:graphicFrameLocks xmlns:a="http://schemas.openxmlformats.org/drawingml/2006/main" noChangeAspect="1"/>
+            </wp:cNvGraphicFramePr>
+            <a:graphic xmlns:a="http://schemas.openxmlformats.org/drawingml/2006/main">
+              <a:graphicData uri="http://schemas.openxmlformats.org/drawingml/2006/picture">
+                <pic:pic xmlns:pic="http://schemas.openxmlformats.org/drawingml/2006/picture">
+                  <pic:nvPicPr>
+                    <pic:cNvPr id="1" name=""/>
+                    <pic:cNvPicPr/>
+                  </pic:nvPicPr>
+                  <pic:blipFill>
+                    <a:blip r:embed="rId16"/>
+                    <a:stretch>
+                      <a:fillRect/>
+                    </a:stretch>
+                  </pic:blipFill>
+                  <pic:spPr>
+                    <a:xfrm>
+                      <a:off x="0" y="0"/>
+                      <a:ext cx="5612130" cy="1713865"/>
+                    </a:xfrm>
+                    <a:prstGeom prst="rect">
+                      <a:avLst/>
+                    </a:prstGeom>
+                  </pic:spPr>
+                </pic:pic>
+              </a:graphicData>
+            </a:graphic>
+          </wp:inline>
+        </w:drawing>
+      </w:r>
+    </w:p>
+    <w:p>
+      <w:pPr>
+        <w:rPr>
+          <w:rFonts w:ascii="Arial" w:hAnsi="Arial" w:cs="Arial"/>
+          <w:b/>
+          <w:sz w:val="24"/>
+        </w:rPr>
+      </w:pPr>
+    </w:p>
+    <w:p>
+      <w:pPr>
+        <w:rPr>
+          <w:rFonts w:ascii="Arial" w:hAnsi="Arial" w:cs="Arial"/>
+          <w:b/>
+          <w:sz w:val="24"/>
+        </w:rPr>
+      </w:pPr>
+      <w:r>
+        <w:rPr>
+          <w:rFonts w:ascii="Arial" w:hAnsi="Arial" w:cs="Arial"/>
+          <w:b/>
+          <w:sz w:val="24"/>
+        </w:rPr>
+        <w:t>Análisis de la consulta 1:</w:t>
+      </w:r>
+    </w:p>
+    <w:p>
+      <w:pPr>
+        <w:rPr>
+          <w:rFonts w:ascii="Arial" w:hAnsi="Arial" w:cs="Arial"/>
+          <w:sz w:val="24"/>
+        </w:rPr>
+      </w:pPr>
+      <w:r>
+        <w:rPr>
+          <w:rFonts w:ascii="Arial" w:hAnsi="Arial" w:cs="Arial"/>
+          <w:sz w:val="24"/>
+        </w:rPr>
+        <w:t>En esta consulta solo colocamos un rango porque al realizar con el rango que abarca todos los años con índices es eficiente entonces en rango más pequeños también será eficiente</w:t>
+      </w:r>
+      <w:r>
+        <w:rPr>
+          <w:rFonts w:ascii="Arial" w:hAnsi="Arial" w:cs="Arial"/>
+          <w:sz w:val="24"/>
+        </w:rPr>
+        <w:t xml:space="preserve">. Al realizar la consulta sin índices se demora 2.16 segundos con un costo de 1407 y una </w:t>
+      </w:r>
+      <w:proofErr w:type="spellStart"/>
+      <w:r>
+        <w:rPr>
+          <w:rFonts w:ascii="Arial" w:hAnsi="Arial" w:cs="Arial"/>
+          <w:sz w:val="24"/>
+        </w:rPr>
+        <w:t>cardinalidad</w:t>
+      </w:r>
+      <w:proofErr w:type="spellEnd"/>
+      <w:r>
+        <w:rPr>
+          <w:rFonts w:ascii="Arial" w:hAnsi="Arial" w:cs="Arial"/>
+          <w:sz w:val="24"/>
+        </w:rPr>
+        <w:t xml:space="preserve"> de 57 y al realizarla con índices 0,16 segundos con una </w:t>
+      </w:r>
+      <w:proofErr w:type="spellStart"/>
+      <w:r>
+        <w:rPr>
+          <w:rFonts w:ascii="Arial" w:hAnsi="Arial" w:cs="Arial"/>
+          <w:sz w:val="24"/>
+        </w:rPr>
+        <w:t>cardinalidad</w:t>
+      </w:r>
+      <w:proofErr w:type="spellEnd"/>
+      <w:r>
+        <w:rPr>
+          <w:rFonts w:ascii="Arial" w:hAnsi="Arial" w:cs="Arial"/>
+          <w:sz w:val="24"/>
+        </w:rPr>
+        <w:t xml:space="preserve"> de 40 y un costo de 6, por lo que podemos concluir que vale la pena crear el índice porque reduce el tiempo y el costo de la consulta considerablemente. </w:t>
+      </w:r>
+    </w:p>
+    <w:p>
+      <w:pPr>
+        <w:rPr>
+          <w:rFonts w:ascii="Arial" w:hAnsi="Arial" w:cs="Arial"/>
+          <w:b/>
+          <w:sz w:val="24"/>
+        </w:rPr>
+      </w:pPr>
+      <w:r>
+        <w:rPr>
+          <w:rFonts w:ascii="Arial" w:hAnsi="Arial" w:cs="Arial"/>
+          <w:b/>
+          <w:sz w:val="24"/>
+        </w:rPr>
+        <w:t>Consulta 3</w:t>
+      </w:r>
+    </w:p>
+    <w:p>
+      <w:pPr>
+        <w:rPr>
+          <w:rFonts w:ascii="Arial" w:hAnsi="Arial" w:cs="Arial"/>
+          <w:sz w:val="24"/>
+        </w:rPr>
+      </w:pPr>
+      <w:r>
+        <w:rPr>
+          <w:rFonts w:ascii="Arial" w:hAnsi="Arial" w:cs="Arial"/>
+          <w:sz w:val="24"/>
+        </w:rPr>
+        <w:t>Sentencia SQL y tiempo que tardo la ejecución</w:t>
+      </w:r>
+    </w:p>
+    <w:p>
+      <w:pPr>
+        <w:rPr>
+          <w:rFonts w:ascii="Arial" w:hAnsi="Arial" w:cs="Arial"/>
+          <w:sz w:val="24"/>
+        </w:rPr>
+      </w:pPr>
+      <w:r>
+        <w:rPr>
+          <w:noProof/>
+          <w:lang w:eastAsia="es-CO"/>
+        </w:rPr>
+        <w:drawing>
+          <wp:inline distT="0" distB="0" distL="0" distR="0" wp14:anchorId="0BBB8FE7" wp14:editId="4F0B5460">
+            <wp:extent cx="5612130" cy="1152525"/>
+            <wp:effectExtent l="0" t="0" r="7620" b="9525"/>
+            <wp:docPr id="18" name="Imagen 18"/>
+            <wp:cNvGraphicFramePr>
+              <a:graphicFrameLocks xmlns:a="http://schemas.openxmlformats.org/drawingml/2006/main" noChangeAspect="1"/>
+            </wp:cNvGraphicFramePr>
+            <a:graphic xmlns:a="http://schemas.openxmlformats.org/drawingml/2006/main">
+              <a:graphicData uri="http://schemas.openxmlformats.org/drawingml/2006/picture">
+                <pic:pic xmlns:pic="http://schemas.openxmlformats.org/drawingml/2006/picture">
+                  <pic:nvPicPr>
+                    <pic:cNvPr id="1" name=""/>
+                    <pic:cNvPicPr/>
+                  </pic:nvPicPr>
+                  <pic:blipFill>
+                    <a:blip r:embed="rId17"/>
+                    <a:stretch>
+                      <a:fillRect/>
+                    </a:stretch>
+                  </pic:blipFill>
+                  <pic:spPr>
+                    <a:xfrm>
+                      <a:off x="0" y="0"/>
+                      <a:ext cx="5612130" cy="1152525"/>
+                    </a:xfrm>
+                    <a:prstGeom prst="rect">
+                      <a:avLst/>
+                    </a:prstGeom>
+                  </pic:spPr>
+                </pic:pic>
+              </a:graphicData>
+            </a:graphic>
+          </wp:inline>
+        </w:drawing>
+      </w:r>
+    </w:p>
+    <w:p>
+      <w:pPr>
+        <w:rPr>
+          <w:rFonts w:ascii="Arial" w:hAnsi="Arial" w:cs="Arial"/>
+          <w:sz w:val="24"/>
+        </w:rPr>
+      </w:pPr>
+      <w:r>
+        <w:rPr>
+          <w:rFonts w:ascii="Arial" w:hAnsi="Arial" w:cs="Arial"/>
+          <w:sz w:val="24"/>
+        </w:rPr>
+        <w:t xml:space="preserve">Plan de ejecución </w:t>
+      </w:r>
+      <w:r>
+        <w:rPr>
+          <w:rFonts w:ascii="Arial" w:hAnsi="Arial" w:cs="Arial"/>
+          <w:sz w:val="24"/>
+        </w:rPr>
+        <w:t>generado por Oracle.</w:t>
+      </w:r>
+    </w:p>
+    <w:p>
+      <w:pPr>
+        <w:rPr>
+          <w:rFonts w:ascii="Arial" w:hAnsi="Arial" w:cs="Arial"/>
+          <w:sz w:val="24"/>
+        </w:rPr>
+      </w:pPr>
+      <w:r>
+        <w:rPr>
+          <w:noProof/>
+          <w:lang w:eastAsia="es-CO"/>
+        </w:rPr>
+        <w:drawing>
+          <wp:inline distT="0" distB="0" distL="0" distR="0" wp14:anchorId="7971012A" wp14:editId="39898D55">
+            <wp:extent cx="5612130" cy="1312545"/>
+            <wp:effectExtent l="0" t="0" r="7620" b="1905"/>
+            <wp:docPr id="15" name="Imagen 15"/>
+            <wp:cNvGraphicFramePr>
+              <a:graphicFrameLocks xmlns:a="http://schemas.openxmlformats.org/drawingml/2006/main" noChangeAspect="1"/>
+            </wp:cNvGraphicFramePr>
+            <a:graphic xmlns:a="http://schemas.openxmlformats.org/drawingml/2006/main">
+              <a:graphicData uri="http://schemas.openxmlformats.org/drawingml/2006/picture">
+                <pic:pic xmlns:pic="http://schemas.openxmlformats.org/drawingml/2006/picture">
+                  <pic:nvPicPr>
+                    <pic:cNvPr id="1" name=""/>
+                    <pic:cNvPicPr/>
+                  </pic:nvPicPr>
+                  <pic:blipFill>
+                    <a:blip r:embed="rId18"/>
+                    <a:stretch>
+                      <a:fillRect/>
+                    </a:stretch>
+                  </pic:blipFill>
+                  <pic:spPr>
+                    <a:xfrm>
+                      <a:off x="0" y="0"/>
+                      <a:ext cx="5612130" cy="1312545"/>
+                    </a:xfrm>
+                    <a:prstGeom prst="rect">
+                      <a:avLst/>
+                    </a:prstGeom>
+                  </pic:spPr>
+                </pic:pic>
+              </a:graphicData>
+            </a:graphic>
+          </wp:inline>
+        </w:drawing>
+      </w:r>
+      <w:r>
+        <w:rPr>
+          <w:noProof/>
+          <w:lang w:eastAsia="es-CO"/>
+        </w:rPr>
+        <w:t xml:space="preserve"> </w:t>
+      </w:r>
+    </w:p>
+    <w:p>
+      <w:pPr>
+        <w:rPr>
+          <w:rFonts w:ascii="Arial" w:hAnsi="Arial" w:cs="Arial"/>
+          <w:sz w:val="24"/>
+        </w:rPr>
+      </w:pPr>
+      <w:r>
+        <w:rPr>
+          <w:rFonts w:ascii="Arial" w:hAnsi="Arial" w:cs="Arial"/>
+          <w:b/>
+          <w:sz w:val="24"/>
+        </w:rPr>
+        <w:t xml:space="preserve">Análisis consulta 3: </w:t>
+      </w:r>
+      <w:r>
+        <w:rPr>
+          <w:rFonts w:ascii="Arial" w:hAnsi="Arial" w:cs="Arial"/>
+          <w:sz w:val="24"/>
+        </w:rPr>
+        <w:t xml:space="preserve">En esta consulta no se puede colocar índices en ninguna columna ya que no hay un where y las columnas que se están usando están dentro de group by o ya tienen índice por llave primaria y el índice no ayudaría a la </w:t>
+      </w:r>
+      <w:r>
+        <w:rPr>
+          <w:rFonts w:ascii="Arial" w:hAnsi="Arial" w:cs="Arial"/>
+          <w:sz w:val="24"/>
+        </w:rPr>
+        <w:lastRenderedPageBreak/>
+        <w:t>optimización, ya que no se pueden colocar índices no hay manera de optimizarla y no hay parámetros para variar.</w:t>
+      </w:r>
+    </w:p>
+    <w:p>
+      <w:pPr>
+        <w:rPr>
+          <w:rFonts w:ascii="Arial" w:hAnsi="Arial" w:cs="Arial"/>
+          <w:sz w:val="24"/>
+        </w:rPr>
+      </w:pPr>
+    </w:p>
+    <w:p>
+      <w:pPr>
+        <w:rPr>
+          <w:rFonts w:ascii="Arial" w:hAnsi="Arial" w:cs="Arial"/>
+          <w:b/>
+          <w:sz w:val="24"/>
+        </w:rPr>
+      </w:pPr>
+      <w:r>
+        <w:rPr>
+          <w:rFonts w:ascii="Arial" w:hAnsi="Arial" w:cs="Arial"/>
+          <w:b/>
+          <w:sz w:val="24"/>
+        </w:rPr>
+        <w:t>Consulta 4</w:t>
+      </w:r>
+    </w:p>
+    <w:p>
+      <w:pPr>
+        <w:pStyle w:val="Prrafodelista"/>
+        <w:numPr>
+          <w:ilvl w:val="0"/>
+          <w:numId w:val="2"/>
+        </w:numPr>
+        <w:rPr>
+          <w:rFonts w:ascii="Arial" w:hAnsi="Arial" w:cs="Arial"/>
+          <w:b/>
+          <w:sz w:val="24"/>
+        </w:rPr>
+      </w:pPr>
+      <w:r>
+        <w:rPr>
+          <w:rFonts w:ascii="Arial" w:hAnsi="Arial" w:cs="Arial"/>
+          <w:sz w:val="24"/>
+        </w:rPr>
+        <w:t xml:space="preserve">Sin </w:t>
+      </w:r>
+      <w:r>
+        <w:rPr>
+          <w:rFonts w:ascii="Arial" w:hAnsi="Arial" w:cs="Arial"/>
+          <w:sz w:val="24"/>
+        </w:rPr>
+        <w:t>índices</w:t>
+      </w:r>
+      <w:r>
+        <w:rPr>
+          <w:rFonts w:ascii="Arial" w:hAnsi="Arial" w:cs="Arial"/>
+          <w:sz w:val="24"/>
+        </w:rPr>
+        <w:t>:</w:t>
+      </w:r>
+    </w:p>
+    <w:p>
+      <w:pPr>
+        <w:rPr>
+          <w:rFonts w:ascii="Arial" w:hAnsi="Arial" w:cs="Arial"/>
+          <w:sz w:val="24"/>
+        </w:rPr>
+      </w:pPr>
+      <w:r>
+        <w:rPr>
+          <w:rFonts w:ascii="Arial" w:hAnsi="Arial" w:cs="Arial"/>
+          <w:sz w:val="24"/>
+        </w:rPr>
+        <w:t>Sentencia SQL y tiempo de ejecución de la consulta</w:t>
+      </w:r>
+    </w:p>
+    <w:p>
+      <w:pPr>
+        <w:rPr>
+          <w:rFonts w:ascii="Arial" w:hAnsi="Arial" w:cs="Arial"/>
+          <w:b/>
+          <w:sz w:val="24"/>
+        </w:rPr>
+      </w:pPr>
+      <w:r>
+        <w:rPr>
+          <w:noProof/>
+          <w:lang w:eastAsia="es-CO"/>
+        </w:rPr>
+        <w:drawing>
+          <wp:inline distT="0" distB="0" distL="0" distR="0" wp14:anchorId="10EC8B6D" wp14:editId="4DE0EC8F">
+            <wp:extent cx="5612130" cy="1527175"/>
+            <wp:effectExtent l="0" t="0" r="7620" b="0"/>
+            <wp:docPr id="16" name="Imagen 16"/>
+            <wp:cNvGraphicFramePr>
+              <a:graphicFrameLocks xmlns:a="http://schemas.openxmlformats.org/drawingml/2006/main" noChangeAspect="1"/>
+            </wp:cNvGraphicFramePr>
+            <a:graphic xmlns:a="http://schemas.openxmlformats.org/drawingml/2006/main">
+              <a:graphicData uri="http://schemas.openxmlformats.org/drawingml/2006/picture">
+                <pic:pic xmlns:pic="http://schemas.openxmlformats.org/drawingml/2006/picture">
+                  <pic:nvPicPr>
+                    <pic:cNvPr id="1" name=""/>
+                    <pic:cNvPicPr/>
+                  </pic:nvPicPr>
+                  <pic:blipFill>
+                    <a:blip r:embed="rId19"/>
+                    <a:stretch>
+                      <a:fillRect/>
+                    </a:stretch>
+                  </pic:blipFill>
+                  <pic:spPr>
+                    <a:xfrm>
+                      <a:off x="0" y="0"/>
+                      <a:ext cx="5612130" cy="1527175"/>
+                    </a:xfrm>
+                    <a:prstGeom prst="rect">
+                      <a:avLst/>
+                    </a:prstGeom>
+                  </pic:spPr>
+                </pic:pic>
+              </a:graphicData>
+            </a:graphic>
+          </wp:inline>
+        </w:drawing>
+      </w:r>
+    </w:p>
+    <w:p>
+      <w:pPr>
+        <w:rPr>
+          <w:rFonts w:ascii="Arial" w:hAnsi="Arial" w:cs="Arial"/>
+          <w:sz w:val="24"/>
+        </w:rPr>
+      </w:pPr>
+      <w:r>
+        <w:rPr>
+          <w:rFonts w:ascii="Arial" w:hAnsi="Arial" w:cs="Arial"/>
+          <w:sz w:val="24"/>
+        </w:rPr>
+        <w:t>Plan de ejecución elaborado por Oracle</w:t>
+      </w:r>
+    </w:p>
+    <w:p>
+      <w:pPr>
+        <w:rPr>
+          <w:rFonts w:ascii="Arial" w:hAnsi="Arial" w:cs="Arial"/>
+          <w:b/>
+          <w:sz w:val="24"/>
+        </w:rPr>
+      </w:pPr>
+      <w:r>
+        <w:rPr>
+          <w:noProof/>
+          <w:lang w:eastAsia="es-CO"/>
+        </w:rPr>
+        <w:drawing>
+          <wp:inline distT="0" distB="0" distL="0" distR="0" wp14:anchorId="518A74FF" wp14:editId="1A257DC4">
+            <wp:extent cx="5612130" cy="2675890"/>
+            <wp:effectExtent l="0" t="0" r="7620" b="0"/>
+            <wp:docPr id="17" name="Imagen 17"/>
+            <wp:cNvGraphicFramePr>
+              <a:graphicFrameLocks xmlns:a="http://schemas.openxmlformats.org/drawingml/2006/main" noChangeAspect="1"/>
+            </wp:cNvGraphicFramePr>
+            <a:graphic xmlns:a="http://schemas.openxmlformats.org/drawingml/2006/main">
+              <a:graphicData uri="http://schemas.openxmlformats.org/drawingml/2006/picture">
+                <pic:pic xmlns:pic="http://schemas.openxmlformats.org/drawingml/2006/picture">
+                  <pic:nvPicPr>
+                    <pic:cNvPr id="1" name=""/>
+                    <pic:cNvPicPr/>
+                  </pic:nvPicPr>
+                  <pic:blipFill>
+                    <a:blip r:embed="rId20"/>
+                    <a:stretch>
+                      <a:fillRect/>
+                    </a:stretch>
+                  </pic:blipFill>
+                  <pic:spPr>
+                    <a:xfrm>
+                      <a:off x="0" y="0"/>
+                      <a:ext cx="5612130" cy="2675890"/>
+                    </a:xfrm>
+                    <a:prstGeom prst="rect">
+                      <a:avLst/>
+                    </a:prstGeom>
+                  </pic:spPr>
+                </pic:pic>
+              </a:graphicData>
+            </a:graphic>
+          </wp:inline>
+        </w:drawing>
+      </w:r>
+    </w:p>
+    <w:p>
+      <w:pPr>
+        <w:rPr>
+          <w:rFonts w:ascii="Arial" w:hAnsi="Arial" w:cs="Arial"/>
+          <w:b/>
+          <w:sz w:val="24"/>
+        </w:rPr>
+      </w:pPr>
+      <w:r>
+        <w:rPr>
+          <w:rFonts w:ascii="Arial" w:hAnsi="Arial" w:cs="Arial"/>
+          <w:b/>
+          <w:sz w:val="24"/>
+        </w:rPr>
+        <w:t xml:space="preserve">Con </w:t>
+      </w:r>
+      <w:proofErr w:type="spellStart"/>
+      <w:r>
+        <w:rPr>
+          <w:rFonts w:ascii="Arial" w:hAnsi="Arial" w:cs="Arial"/>
+          <w:b/>
+          <w:sz w:val="24"/>
+        </w:rPr>
+        <w:t>indices</w:t>
+      </w:r>
+      <w:proofErr w:type="spellEnd"/>
+      <w:r>
+        <w:rPr>
+          <w:rFonts w:ascii="Arial" w:hAnsi="Arial" w:cs="Arial"/>
+          <w:b/>
+          <w:sz w:val="24"/>
+        </w:rPr>
+        <w:t>:</w:t>
+      </w:r>
+    </w:p>
+    <w:p>
+      <w:pPr>
+        <w:rPr>
+          <w:rFonts w:ascii="Arial" w:hAnsi="Arial" w:cs="Arial"/>
+          <w:sz w:val="24"/>
+        </w:rPr>
+      </w:pPr>
+      <w:r>
+        <w:rPr>
+          <w:rFonts w:ascii="Arial" w:hAnsi="Arial" w:cs="Arial"/>
+          <w:sz w:val="24"/>
+        </w:rPr>
+        <w:t>Plan de ejecución elaborado por Oracle</w:t>
+      </w:r>
+    </w:p>
+    <w:p>
+      <w:pPr>
+        <w:rPr>
+          <w:rFonts w:ascii="Arial" w:hAnsi="Arial" w:cs="Arial"/>
+          <w:b/>
+          <w:sz w:val="24"/>
+        </w:rPr>
+      </w:pPr>
+      <w:r>
+        <w:rPr>
+          <w:noProof/>
+          <w:lang w:eastAsia="es-CO"/>
+        </w:rPr>
+        <w:lastRenderedPageBreak/>
+        <w:drawing>
+          <wp:inline distT="0" distB="0" distL="0" distR="0" wp14:anchorId="07BB82F7" wp14:editId="7B1CCD86">
+            <wp:extent cx="5612130" cy="3093720"/>
+            <wp:effectExtent l="0" t="0" r="7620" b="0"/>
+            <wp:docPr id="4" name="Imagen 4"/>
+            <wp:cNvGraphicFramePr>
+              <a:graphicFrameLocks xmlns:a="http://schemas.openxmlformats.org/drawingml/2006/main" noChangeAspect="1"/>
+            </wp:cNvGraphicFramePr>
+            <a:graphic xmlns:a="http://schemas.openxmlformats.org/drawingml/2006/main">
+              <a:graphicData uri="http://schemas.openxmlformats.org/drawingml/2006/picture">
+                <pic:pic xmlns:pic="http://schemas.openxmlformats.org/drawingml/2006/picture">
+                  <pic:nvPicPr>
+                    <pic:cNvPr id="1" name=""/>
+                    <pic:cNvPicPr/>
+                  </pic:nvPicPr>
+                  <pic:blipFill>
+                    <a:blip r:embed="rId21"/>
+                    <a:stretch>
+                      <a:fillRect/>
+                    </a:stretch>
+                  </pic:blipFill>
+                  <pic:spPr>
+                    <a:xfrm>
+                      <a:off x="0" y="0"/>
+                      <a:ext cx="5612130" cy="3093720"/>
+                    </a:xfrm>
+                    <a:prstGeom prst="rect">
+                      <a:avLst/>
+                    </a:prstGeom>
+                  </pic:spPr>
+                </pic:pic>
+              </a:graphicData>
+            </a:graphic>
+          </wp:inline>
+        </w:drawing>
+      </w:r>
+    </w:p>
+    <w:p>
+      <w:pPr>
+        <w:rPr>
+          <w:rFonts w:ascii="Arial" w:hAnsi="Arial" w:cs="Arial"/>
+          <w:b/>
+          <w:sz w:val="24"/>
+        </w:rPr>
+      </w:pPr>
+      <w:r>
+        <w:rPr>
+          <w:rFonts w:ascii="Arial" w:hAnsi="Arial" w:cs="Arial"/>
+          <w:b/>
+          <w:sz w:val="24"/>
+        </w:rPr>
+        <w:t xml:space="preserve">Análisis de la consulta 4: </w:t>
+      </w:r>
+      <w:r>
+        <w:rPr>
+          <w:rFonts w:ascii="Arial" w:hAnsi="Arial" w:cs="Arial"/>
+          <w:sz w:val="24"/>
+        </w:rPr>
+        <w:t xml:space="preserve"> en esta consulta no se pueden variar parámetros, creamos un </w:t>
+      </w:r>
+      <w:proofErr w:type="spellStart"/>
+      <w:r>
+        <w:rPr>
+          <w:rFonts w:ascii="Arial" w:hAnsi="Arial" w:cs="Arial"/>
+          <w:sz w:val="24"/>
+        </w:rPr>
+        <w:t>indice</w:t>
+      </w:r>
+      <w:proofErr w:type="spellEnd"/>
+      <w:r>
+        <w:rPr>
+          <w:rFonts w:ascii="Arial" w:hAnsi="Arial" w:cs="Arial"/>
+          <w:sz w:val="24"/>
+        </w:rPr>
+        <w:t xml:space="preserve"> </w:t>
+      </w:r>
+      <w:proofErr w:type="spellStart"/>
+      <w:r>
+        <w:rPr>
+          <w:rFonts w:ascii="Arial" w:hAnsi="Arial" w:cs="Arial"/>
+          <w:sz w:val="24"/>
+        </w:rPr>
+        <w:t>bitmap</w:t>
+      </w:r>
+      <w:proofErr w:type="spellEnd"/>
+      <w:r>
+        <w:rPr>
+          <w:rFonts w:ascii="Arial" w:hAnsi="Arial" w:cs="Arial"/>
+          <w:sz w:val="24"/>
+        </w:rPr>
+        <w:t xml:space="preserve"> en </w:t>
+      </w:r>
+      <w:proofErr w:type="spellStart"/>
+      <w:r>
+        <w:rPr>
+          <w:rFonts w:ascii="Arial" w:hAnsi="Arial" w:cs="Arial"/>
+          <w:sz w:val="24"/>
+        </w:rPr>
+        <w:t>usuarios.rol</w:t>
+      </w:r>
+      <w:proofErr w:type="spellEnd"/>
+      <w:r>
+        <w:rPr>
+          <w:rFonts w:ascii="Arial" w:hAnsi="Arial" w:cs="Arial"/>
+          <w:sz w:val="24"/>
+        </w:rPr>
+        <w:t xml:space="preserve"> y otro en </w:t>
+      </w:r>
+      <w:proofErr w:type="spellStart"/>
+      <w:r>
+        <w:rPr>
+          <w:rFonts w:ascii="Arial" w:hAnsi="Arial" w:cs="Arial"/>
+          <w:sz w:val="24"/>
+        </w:rPr>
+        <w:t>producto_pedido.id_pedido</w:t>
+      </w:r>
+      <w:proofErr w:type="spellEnd"/>
+      <w:r>
+        <w:rPr>
+          <w:rFonts w:ascii="Arial" w:hAnsi="Arial" w:cs="Arial"/>
+          <w:sz w:val="24"/>
+        </w:rPr>
+        <w:t xml:space="preserve"> estos </w:t>
+      </w:r>
+      <w:r>
+        <w:rPr>
+          <w:rFonts w:ascii="Arial" w:hAnsi="Arial" w:cs="Arial"/>
+          <w:sz w:val="24"/>
+        </w:rPr>
+        <w:t>índices</w:t>
+      </w:r>
+      <w:r>
+        <w:rPr>
+          <w:rFonts w:ascii="Arial" w:hAnsi="Arial" w:cs="Arial"/>
+          <w:sz w:val="24"/>
+        </w:rPr>
+        <w:t xml:space="preserve"> no mejoraron la cardinalidad ni el </w:t>
+      </w:r>
+      <w:proofErr w:type="gramStart"/>
+      <w:r>
+        <w:rPr>
+          <w:rFonts w:ascii="Arial" w:hAnsi="Arial" w:cs="Arial"/>
+          <w:sz w:val="24"/>
+        </w:rPr>
+        <w:t>costo</w:t>
+      </w:r>
+      <w:proofErr w:type="gramEnd"/>
+      <w:r>
+        <w:rPr>
+          <w:rFonts w:ascii="Arial" w:hAnsi="Arial" w:cs="Arial"/>
+          <w:sz w:val="24"/>
+        </w:rPr>
+        <w:t xml:space="preserve"> pero el tiempo de ejecución de la consulta si disminuyo de 20 segundos a 8 segundos</w:t>
+      </w:r>
+      <w:r>
+        <w:rPr>
+          <w:rFonts w:ascii="Arial" w:hAnsi="Arial" w:cs="Arial"/>
+          <w:sz w:val="24"/>
+        </w:rPr>
+        <w:t xml:space="preserve"> por lo que si vale la pena crear el índice ya que reduce el tiempo de la consulta considerablemente.</w:t>
+      </w:r>
     </w:p>
     <w:sectPr>
       <w:pgSz w:w="12240" w:h="15840"/>
@@ -396,6 +2188,242 @@
     </w:sectPr>
   </w:body>
 </w:document>
+</file>
+
+<file path=word/numbering.xml><?xml version="1.0" encoding="utf-8"?>
+<w:numbering xmlns:wpc="http://schemas.microsoft.com/office/word/2010/wordprocessingCanvas" xmlns:cx="http://schemas.microsoft.com/office/drawing/2014/chartex" xmlns:mc="http://schemas.openxmlformats.org/markup-compatibility/2006" xmlns:o="urn:schemas-microsoft-com:office:office" xmlns:r="http://schemas.openxmlformats.org/officeDocument/2006/relationships" xmlns:m="http://schemas.openxmlformats.org/officeDocument/2006/math" xmlns:v="urn:schemas-microsoft-com:vml" xmlns:wp14="http://schemas.microsoft.com/office/word/2010/wordprocessingDrawing" xmlns:wp="http://schemas.openxmlformats.org/drawingml/2006/wordprocessingDrawing" xmlns:w10="urn:schemas-microsoft-com:office:word" xmlns:w="http://schemas.openxmlformats.org/wordprocessingml/2006/main" xmlns:w14="http://schemas.microsoft.com/office/word/2010/wordml" xmlns:w15="http://schemas.microsoft.com/office/word/2012/wordml" xmlns:w16se="http://schemas.microsoft.com/office/word/2015/wordml/symex" xmlns:wpg="http://schemas.microsoft.com/office/word/2010/wordprocessingGroup" xmlns:wpi="http://schemas.microsoft.com/office/word/2010/wordprocessingInk" xmlns:wne="http://schemas.microsoft.com/office/word/2006/wordml" xmlns:wps="http://schemas.microsoft.com/office/word/2010/wordprocessingShape" mc:Ignorable="w14 w15 w16se wp14">
+  <w:abstractNum w:abstractNumId="0" w15:restartNumberingAfterBreak="0">
+    <w:nsid w:val="33CB25EA"/>
+    <w:multiLevelType w:val="hybridMultilevel"/>
+    <w:tmpl w:val="2E64007C"/>
+    <w:lvl w:ilvl="0" w:tplc="AEACA5E8">
+      <w:numFmt w:val="bullet"/>
+      <w:lvlText w:val="-"/>
+      <w:lvlJc w:val="left"/>
+      <w:pPr>
+        <w:ind w:left="1080" w:hanging="360"/>
+      </w:pPr>
+      <w:rPr>
+        <w:rFonts w:ascii="Arial" w:eastAsiaTheme="minorHAnsi" w:hAnsi="Arial" w:cs="Arial" w:hint="default"/>
+      </w:rPr>
+    </w:lvl>
+    <w:lvl w:ilvl="1" w:tplc="04090003" w:tentative="1">
+      <w:start w:val="1"/>
+      <w:numFmt w:val="bullet"/>
+      <w:lvlText w:val="o"/>
+      <w:lvlJc w:val="left"/>
+      <w:pPr>
+        <w:ind w:left="1800" w:hanging="360"/>
+      </w:pPr>
+      <w:rPr>
+        <w:rFonts w:ascii="Courier New" w:hAnsi="Courier New" w:cs="Courier New" w:hint="default"/>
+      </w:rPr>
+    </w:lvl>
+    <w:lvl w:ilvl="2" w:tplc="04090005" w:tentative="1">
+      <w:start w:val="1"/>
+      <w:numFmt w:val="bullet"/>
+      <w:lvlText w:val=""/>
+      <w:lvlJc w:val="left"/>
+      <w:pPr>
+        <w:ind w:left="2520" w:hanging="360"/>
+      </w:pPr>
+      <w:rPr>
+        <w:rFonts w:ascii="Wingdings" w:hAnsi="Wingdings" w:hint="default"/>
+      </w:rPr>
+    </w:lvl>
+    <w:lvl w:ilvl="3" w:tplc="04090001" w:tentative="1">
+      <w:start w:val="1"/>
+      <w:numFmt w:val="bullet"/>
+      <w:lvlText w:val=""/>
+      <w:lvlJc w:val="left"/>
+      <w:pPr>
+        <w:ind w:left="3240" w:hanging="360"/>
+      </w:pPr>
+      <w:rPr>
+        <w:rFonts w:ascii="Symbol" w:hAnsi="Symbol" w:hint="default"/>
+      </w:rPr>
+    </w:lvl>
+    <w:lvl w:ilvl="4" w:tplc="04090003" w:tentative="1">
+      <w:start w:val="1"/>
+      <w:numFmt w:val="bullet"/>
+      <w:lvlText w:val="o"/>
+      <w:lvlJc w:val="left"/>
+      <w:pPr>
+        <w:ind w:left="3960" w:hanging="360"/>
+      </w:pPr>
+      <w:rPr>
+        <w:rFonts w:ascii="Courier New" w:hAnsi="Courier New" w:cs="Courier New" w:hint="default"/>
+      </w:rPr>
+    </w:lvl>
+    <w:lvl w:ilvl="5" w:tplc="04090005" w:tentative="1">
+      <w:start w:val="1"/>
+      <w:numFmt w:val="bullet"/>
+      <w:lvlText w:val=""/>
+      <w:lvlJc w:val="left"/>
+      <w:pPr>
+        <w:ind w:left="4680" w:hanging="360"/>
+      </w:pPr>
+      <w:rPr>
+        <w:rFonts w:ascii="Wingdings" w:hAnsi="Wingdings" w:hint="default"/>
+      </w:rPr>
+    </w:lvl>
+    <w:lvl w:ilvl="6" w:tplc="04090001" w:tentative="1">
+      <w:start w:val="1"/>
+      <w:numFmt w:val="bullet"/>
+      <w:lvlText w:val=""/>
+      <w:lvlJc w:val="left"/>
+      <w:pPr>
+        <w:ind w:left="5400" w:hanging="360"/>
+      </w:pPr>
+      <w:rPr>
+        <w:rFonts w:ascii="Symbol" w:hAnsi="Symbol" w:hint="default"/>
+      </w:rPr>
+    </w:lvl>
+    <w:lvl w:ilvl="7" w:tplc="04090003" w:tentative="1">
+      <w:start w:val="1"/>
+      <w:numFmt w:val="bullet"/>
+      <w:lvlText w:val="o"/>
+      <w:lvlJc w:val="left"/>
+      <w:pPr>
+        <w:ind w:left="6120" w:hanging="360"/>
+      </w:pPr>
+      <w:rPr>
+        <w:rFonts w:ascii="Courier New" w:hAnsi="Courier New" w:cs="Courier New" w:hint="default"/>
+      </w:rPr>
+    </w:lvl>
+    <w:lvl w:ilvl="8" w:tplc="04090005" w:tentative="1">
+      <w:start w:val="1"/>
+      <w:numFmt w:val="bullet"/>
+      <w:lvlText w:val=""/>
+      <w:lvlJc w:val="left"/>
+      <w:pPr>
+        <w:ind w:left="6840" w:hanging="360"/>
+      </w:pPr>
+      <w:rPr>
+        <w:rFonts w:ascii="Wingdings" w:hAnsi="Wingdings" w:hint="default"/>
+      </w:rPr>
+    </w:lvl>
+  </w:abstractNum>
+  <w:abstractNum w:abstractNumId="1" w15:restartNumberingAfterBreak="0">
+    <w:nsid w:val="7C3B3BFF"/>
+    <w:multiLevelType w:val="hybridMultilevel"/>
+    <w:tmpl w:val="9372FE7A"/>
+    <w:lvl w:ilvl="0" w:tplc="F9F02E0A">
+      <w:numFmt w:val="bullet"/>
+      <w:lvlText w:val="-"/>
+      <w:lvlJc w:val="left"/>
+      <w:pPr>
+        <w:ind w:left="720" w:hanging="360"/>
+      </w:pPr>
+      <w:rPr>
+        <w:rFonts w:ascii="Arial" w:eastAsiaTheme="minorHAnsi" w:hAnsi="Arial" w:cs="Arial" w:hint="default"/>
+        <w:b/>
+      </w:rPr>
+    </w:lvl>
+    <w:lvl w:ilvl="1" w:tplc="04090003" w:tentative="1">
+      <w:start w:val="1"/>
+      <w:numFmt w:val="bullet"/>
+      <w:lvlText w:val="o"/>
+      <w:lvlJc w:val="left"/>
+      <w:pPr>
+        <w:ind w:left="1440" w:hanging="360"/>
+      </w:pPr>
+      <w:rPr>
+        <w:rFonts w:ascii="Courier New" w:hAnsi="Courier New" w:cs="Courier New" w:hint="default"/>
+      </w:rPr>
+    </w:lvl>
+    <w:lvl w:ilvl="2" w:tplc="04090005" w:tentative="1">
+      <w:start w:val="1"/>
+      <w:numFmt w:val="bullet"/>
+      <w:lvlText w:val=""/>
+      <w:lvlJc w:val="left"/>
+      <w:pPr>
+        <w:ind w:left="2160" w:hanging="360"/>
+      </w:pPr>
+      <w:rPr>
+        <w:rFonts w:ascii="Wingdings" w:hAnsi="Wingdings" w:hint="default"/>
+      </w:rPr>
+    </w:lvl>
+    <w:lvl w:ilvl="3" w:tplc="04090001" w:tentative="1">
+      <w:start w:val="1"/>
+      <w:numFmt w:val="bullet"/>
+      <w:lvlText w:val=""/>
+      <w:lvlJc w:val="left"/>
+      <w:pPr>
+        <w:ind w:left="2880" w:hanging="360"/>
+      </w:pPr>
+      <w:rPr>
+        <w:rFonts w:ascii="Symbol" w:hAnsi="Symbol" w:hint="default"/>
+      </w:rPr>
+    </w:lvl>
+    <w:lvl w:ilvl="4" w:tplc="04090003" w:tentative="1">
+      <w:start w:val="1"/>
+      <w:numFmt w:val="bullet"/>
+      <w:lvlText w:val="o"/>
+      <w:lvlJc w:val="left"/>
+      <w:pPr>
+        <w:ind w:left="3600" w:hanging="360"/>
+      </w:pPr>
+      <w:rPr>
+        <w:rFonts w:ascii="Courier New" w:hAnsi="Courier New" w:cs="Courier New" w:hint="default"/>
+      </w:rPr>
+    </w:lvl>
+    <w:lvl w:ilvl="5" w:tplc="04090005" w:tentative="1">
+      <w:start w:val="1"/>
+      <w:numFmt w:val="bullet"/>
+      <w:lvlText w:val=""/>
+      <w:lvlJc w:val="left"/>
+      <w:pPr>
+        <w:ind w:left="4320" w:hanging="360"/>
+      </w:pPr>
+      <w:rPr>
+        <w:rFonts w:ascii="Wingdings" w:hAnsi="Wingdings" w:hint="default"/>
+      </w:rPr>
+    </w:lvl>
+    <w:lvl w:ilvl="6" w:tplc="04090001" w:tentative="1">
+      <w:start w:val="1"/>
+      <w:numFmt w:val="bullet"/>
+      <w:lvlText w:val=""/>
+      <w:lvlJc w:val="left"/>
+      <w:pPr>
+        <w:ind w:left="5040" w:hanging="360"/>
+      </w:pPr>
+      <w:rPr>
+        <w:rFonts w:ascii="Symbol" w:hAnsi="Symbol" w:hint="default"/>
+      </w:rPr>
+    </w:lvl>
+    <w:lvl w:ilvl="7" w:tplc="04090003" w:tentative="1">
+      <w:start w:val="1"/>
+      <w:numFmt w:val="bullet"/>
+      <w:lvlText w:val="o"/>
+      <w:lvlJc w:val="left"/>
+      <w:pPr>
+        <w:ind w:left="5760" w:hanging="360"/>
+      </w:pPr>
+      <w:rPr>
+        <w:rFonts w:ascii="Courier New" w:hAnsi="Courier New" w:cs="Courier New" w:hint="default"/>
+      </w:rPr>
+    </w:lvl>
+    <w:lvl w:ilvl="8" w:tplc="04090005" w:tentative="1">
+      <w:start w:val="1"/>
+      <w:numFmt w:val="bullet"/>
+      <w:lvlText w:val=""/>
+      <w:lvlJc w:val="left"/>
+      <w:pPr>
+        <w:ind w:left="6480" w:hanging="360"/>
+      </w:pPr>
+      <w:rPr>
+        <w:rFonts w:ascii="Wingdings" w:hAnsi="Wingdings" w:hint="default"/>
+      </w:rPr>
+    </w:lvl>
+  </w:abstractNum>
+  <w:num w:numId="1">
+    <w:abstractNumId w:val="1"/>
+  </w:num>
+  <w:num w:numId="2">
+    <w:abstractNumId w:val="0"/>
+  </w:num>
+</w:numbering>
 </file>
 
 <file path=word/styles.xml><?xml version="1.0" encoding="utf-8"?>
@@ -819,6 +2847,17 @@
     <w:semiHidden/>
     <w:unhideWhenUsed/>
   </w:style>
+  <w:style w:type="paragraph" w:styleId="Prrafodelista">
+    <w:name w:val="List Paragraph"/>
+    <w:basedOn w:val="Normal"/>
+    <w:uiPriority w:val="34"/>
+    <w:qFormat/>
+    <w:rsid w:val="000A1DE7"/>
+    <w:pPr>
+      <w:ind w:left="720"/>
+      <w:contextualSpacing/>
+    </w:pPr>
+  </w:style>
 </w:styles>
 </file>
 
